--- a/Appunti/MTSS_21_22.docx
+++ b/Appunti/MTSS_21_22.docx
@@ -10,7 +10,6 @@
           <w:i/>
           <w:iCs/>
           <w:u w:val="single"/>
-          <w:lang w:val="en-US"/>
         </w:rPr>
       </w:pPr>
       <w:r>
@@ -20,9 +19,8 @@
           <w:i/>
           <w:iCs/>
           <w:u w:val="single"/>
-          <w:lang w:val="en-US"/>
-        </w:rPr>
-        <w:t>28/02/2022</w:t>
+        </w:rPr>
+        <w:t>Scritti da Gabriel: seguono l</w:t>
       </w:r>
       <w:r>
         <w:rPr>
@@ -31,534 +29,21 @@
           <w:i/>
           <w:iCs/>
           <w:u w:val="single"/>
-          <w:lang w:val="en-US"/>
-        </w:rPr>
-        <w:t>: Introduzione ed Issue Tracking System</w:t>
-      </w:r>
-      <w:r>
+        </w:rPr>
+        <w:t>’ordine delle lezioni e comprendono anche accenni o completamenti dei laboratori del corso</w:t>
+      </w:r>
+    </w:p>
+    <w:p>
+      <w:pPr>
         <w:rPr>
           <w:b/>
           <w:bCs/>
           <w:i/>
           <w:iCs/>
           <w:u w:val="single"/>
-          <w:lang w:val="en-US"/>
-        </w:rPr>
-        <w:t>/ITS</w:t>
-      </w:r>
-    </w:p>
-    <w:p>
-      <w:pPr>
-        <w:rPr>
-          <w:lang w:val="en-US"/>
-        </w:rPr>
-      </w:pPr>
-    </w:p>
-    <w:p>
-      <w:r>
-        <w:t xml:space="preserve">Il corso tratta principalmente la condivisione e creazione di software gestito in maniera condivisa. In questo senso, il programma deve essere controllato nel suo codice sorgente e poi integrato attraverso la fase di build. Lo sviluppo avviene attraverso una modalità di integrazione continua, al fine di verificare se sia effettivamente funzionante in vari ambienti di sviluppo. </w:t>
-      </w:r>
-    </w:p>
-    <w:p>
-      <w:r>
-        <w:t>In linea di massima si segue il principio della</w:t>
-      </w:r>
-      <w:r>
-        <w:t xml:space="preserve"> </w:t>
-      </w:r>
-      <w:r>
-        <w:rPr>
-          <w:i/>
-          <w:iCs/>
-          <w:u w:val="single"/>
-        </w:rPr>
-        <w:t>continuous delivery pipeline</w:t>
-      </w:r>
-      <w:r>
-        <w:t xml:space="preserve">, che </w:t>
-      </w:r>
-      <w:r>
-        <w:t>è un'implementazione del paradigma continuo, in cui build, test e distribuzioni automatizzati sono orchestrati come un flusso di lavoro di rilascio.</w:t>
-      </w:r>
-      <w:r>
-        <w:t xml:space="preserve"> Tutto ciò fa parte della creazione Agile dei progetti, al fine di gestire vari processi tradizionali e fornire </w:t>
-      </w:r>
-      <w:r>
-        <w:t>molteplici</w:t>
-      </w:r>
-      <w:r>
-        <w:t xml:space="preserve"> funzionalità. Tutto ciò viene garantito attraverso vari principi, prendendo ad esempio l’esplorazione continua dei bisogn</w:t>
-      </w:r>
-      <w:r>
-        <w:t>i</w:t>
-      </w:r>
-      <w:r>
-        <w:t xml:space="preserve"> del mercato/clienti attraverso feedback, integrazione continua di caratteristiche, creazione e consegna di fasi di produzione e rilascio a richiesta, rendendo il prodotto disponibile una volta correttamente pronto.</w:t>
-      </w:r>
-    </w:p>
-    <w:p/>
-    <w:p>
-      <w:r>
-        <w:t xml:space="preserve">Gli esempi di </w:t>
-      </w:r>
-      <w:r>
-        <w:rPr>
-          <w:i/>
-          <w:iCs/>
-        </w:rPr>
-        <w:t>build tracking</w:t>
-      </w:r>
-      <w:r>
-        <w:t xml:space="preserve"> sono </w:t>
-      </w:r>
-      <w:r>
-        <w:t xml:space="preserve">il bugtracker di </w:t>
-      </w:r>
-      <w:r>
-        <w:t>Ubuntu, con diverse migliaia di bug</w:t>
-      </w:r>
-      <w:r>
-        <w:t xml:space="preserve"> giornalmente segnalat</w:t>
-      </w:r>
-      <w:r>
-        <w:t>i</w:t>
-      </w:r>
-      <w:r>
-        <w:t xml:space="preserve">. Segue </w:t>
-      </w:r>
-      <w:r>
-        <w:rPr>
-          <w:i/>
-          <w:iCs/>
-        </w:rPr>
-        <w:t>Jir</w:t>
-      </w:r>
-      <w:r>
-        <w:rPr>
-          <w:i/>
-          <w:iCs/>
-        </w:rPr>
-        <w:t>a</w:t>
-      </w:r>
-      <w:r>
-        <w:t>, software molto utilizzato</w:t>
-      </w:r>
-      <w:r>
-        <w:t xml:space="preserve">, dove si riportano le segnalazioni, menù e a destra la versione del software in cui un certo bug è stato sistemato. Anche GitHub presenta una serie di tag ed è un buon issue tracking system (trova quindi le criticità, mettendo nero su bianco quante più cose possibili, utile per tutti gli attori di un progetto software). </w:t>
-      </w:r>
-      <w:r>
-        <w:t xml:space="preserve">Questi sistemi mantengono una lista di problemi (issues), permettendo di trovare o localizzare una serie di problemi e permettendo di risolvere anche a catena i problemi (per esempio tramite servizio clienti). Un esempio di questo sono i bugtrackers, vedendo se c’è già un bug di quel tipo. </w:t>
-      </w:r>
-      <w:r>
-        <w:t>GitHub e Jira si presentano come gli strumenti più usati in generale.</w:t>
-      </w:r>
-    </w:p>
-    <w:p/>
-    <w:p>
-      <w:r>
-        <w:t xml:space="preserve">Abbiamo per esempio </w:t>
-      </w:r>
-      <w:r>
-        <w:rPr>
-          <w:i/>
-          <w:iCs/>
-          <w:u w:val="single"/>
-        </w:rPr>
-        <w:t>l’ITS per la gestione di Progetto</w:t>
-      </w:r>
-      <w:r>
-        <w:t xml:space="preserve">, che facilita il management, lo sviluppo e il ciclo di vita di un certo progetto, per esempio anche in base alle richieste del cliente, segnate come requisiti. </w:t>
-      </w:r>
-      <w:r>
-        <w:t xml:space="preserve">Quando nasce una certa attività, dopo una fase di analisi, si usa una stima per capire quanto tempi si impiega per certe attività. Si devono usare il più possibile, </w:t>
-      </w:r>
-      <w:r>
-        <w:t>per agevolare la vita di tutti, sviluppatori e project manager, che deve essere bravo a non far perdere tempo al suo team</w:t>
-      </w:r>
-      <w:r>
-        <w:t xml:space="preserve">, confrontandosi poi direttamente col cliente nelle riunioni apposite di avanzamento lavori, dette </w:t>
-      </w:r>
-      <w:r>
-        <w:rPr>
-          <w:i/>
-          <w:iCs/>
-        </w:rPr>
-        <w:t>SAL/Stato Avanzamento Lavori</w:t>
-      </w:r>
-      <w:r>
-        <w:t>.</w:t>
-      </w:r>
-      <w:r>
-        <w:t xml:space="preserve"> Sicuramente tutto questo è una misura della qualità, capendo dove effettivamente si è verificata una certa problematica/bug</w:t>
-      </w:r>
-      <w:r>
-        <w:t xml:space="preserve"> e avendo quindi istantanee. È importante dare una giusta priorità alle singole attività, quantificando il tempo impiegato singolarmente e capendo l’effettiva efficacia. </w:t>
-      </w:r>
-    </w:p>
-    <w:p/>
-    <w:p>
-      <w:r>
-        <w:rPr>
-          <w:i/>
-          <w:iCs/>
-          <w:u w:val="single"/>
-        </w:rPr>
-        <w:t>I Work Item</w:t>
-      </w:r>
-      <w:r>
-        <w:t xml:space="preserve"> sono degli strumenti utili per capire come sviluppare e lavorare su un progetto, magari dal punto di vista del cliente facendo capire le sue esigenze e come usarlo. </w:t>
-      </w:r>
-      <w:r>
-        <w:t xml:space="preserve">Una cosa utile in questi strumenti è capire la situazione di un bug, riproducendolo e capendo i passi che hanno portato alla sua scoperta/segnalazione/risoluzione. </w:t>
-      </w:r>
-      <w:r>
-        <w:t>Sempre in merito</w:t>
-      </w:r>
-      <w:r>
-        <w:t xml:space="preserve"> ai work item</w:t>
-      </w:r>
-      <w:r>
-        <w:t xml:space="preserve">, esistono vari campi identificativi, come il </w:t>
-      </w:r>
-      <w:r>
-        <w:t xml:space="preserve">progetto di riferimento, un codice univoco, un </w:t>
-      </w:r>
-      <w:r>
-        <w:t>tipo (campi, stati, schermate, workflow), stato</w:t>
-      </w:r>
-      <w:r>
-        <w:t xml:space="preserve"> nel workflow</w:t>
-      </w:r>
-      <w:r>
-        <w:t>, priorità, stato di risoluzione, versione di riferimento</w:t>
-      </w:r>
-      <w:r>
-        <w:t xml:space="preserve"> dove è stato trovato il bug</w:t>
-      </w:r>
-      <w:r>
-        <w:t>.</w:t>
-      </w:r>
-      <w:r>
-        <w:t xml:space="preserve"> </w:t>
-      </w:r>
-    </w:p>
-    <w:p>
-      <w:r>
-        <w:t>Vi sono poi i campi come</w:t>
-      </w:r>
-      <w:r>
-        <w:t xml:space="preserve"> le etichette</w:t>
-      </w:r>
-      <w:r>
-        <w:t xml:space="preserve"> di classificazione</w:t>
-      </w:r>
-      <w:r>
-        <w:t>, collegamenti</w:t>
-      </w:r>
-      <w:r>
-        <w:t xml:space="preserve"> tra i vari Work Item</w:t>
-      </w:r>
-      <w:r>
-        <w:t>, assegnatario</w:t>
-      </w:r>
-      <w:r>
-        <w:t>/responsabile</w:t>
-      </w:r>
-      <w:r>
-        <w:t xml:space="preserve">, segnalante, date di ultimo aggiornamento/risoluzione/stima delle attività, tempo speso ed eventuali allegati. </w:t>
-      </w:r>
-    </w:p>
-    <w:p/>
-    <w:p>
-      <w:r>
-        <w:t xml:space="preserve">Per portare a compimento le attività, l’insieme di stati e transizioni dei Work Item e del loro tempo di vita è il </w:t>
-      </w:r>
-      <w:r>
-        <w:rPr>
-          <w:i/>
-          <w:iCs/>
-          <w:u w:val="single"/>
-        </w:rPr>
-        <w:t>Workflow</w:t>
-      </w:r>
-      <w:r>
-        <w:t xml:space="preserve">, </w:t>
-      </w:r>
-      <w:r>
-        <w:t>insieme di stati e transizioni di un Work item e che, associato ad un progetto, ne ricostruisce lo</w:t>
-      </w:r>
-      <w:r>
-        <w:t xml:space="preserve"> storico delle segnalazioni</w:t>
-      </w:r>
-      <w:r>
-        <w:t xml:space="preserve">, tracciandone </w:t>
-      </w:r>
-      <w:r>
-        <w:t>soluzione/risoluzione.</w:t>
-      </w:r>
-      <w:r>
-        <w:t xml:space="preserve"> Determinate esigenze del cliente sono documentate nei </w:t>
-      </w:r>
-      <w:r>
-        <w:rPr>
-          <w:i/>
-          <w:iCs/>
-        </w:rPr>
-        <w:t>SLA (Service Level Agreement)</w:t>
-      </w:r>
-      <w:r>
-        <w:t xml:space="preserve">, </w:t>
-      </w:r>
-      <w:r>
-        <w:t>per esempio la risoluzione di una certa problematica X entro un certo tempo Y</w:t>
-      </w:r>
-      <w:r>
-        <w:t xml:space="preserve">. </w:t>
-      </w:r>
-      <w:r>
-        <w:t xml:space="preserve">Ciascun requisito può essere categorizzato e classificato in </w:t>
-      </w:r>
-      <w:r>
-        <w:rPr>
-          <w:i/>
-          <w:iCs/>
-        </w:rPr>
-        <w:t>macrorequisito</w:t>
-      </w:r>
-      <w:r>
-        <w:t xml:space="preserve">, </w:t>
-      </w:r>
-      <w:r>
-        <w:rPr>
-          <w:i/>
-          <w:iCs/>
-        </w:rPr>
-        <w:t>requisito</w:t>
-      </w:r>
-      <w:r>
-        <w:t xml:space="preserve"> e </w:t>
-      </w:r>
-      <w:r>
-        <w:rPr>
-          <w:i/>
-          <w:iCs/>
-        </w:rPr>
-        <w:t>sottorequisito</w:t>
-      </w:r>
-      <w:r>
-        <w:t xml:space="preserve">, suddividendo e specificando l’individuazione e l’utilizzo delle sottoattività. </w:t>
-      </w:r>
-    </w:p>
-    <w:p>
-      <w:r>
-        <w:t xml:space="preserve">Importanti in questo senso sono i </w:t>
-      </w:r>
-      <w:r>
-        <w:rPr>
-          <w:i/>
-          <w:iCs/>
-          <w:u w:val="single"/>
-        </w:rPr>
-        <w:t>collegamenti</w:t>
-      </w:r>
-      <w:r>
-        <w:t xml:space="preserve">, definendo le relazioni tra i Work item, solitamente bidirezionali e utilizzate come possibile criterio di ricerca, capendo o meno le relazioni tra i componenti. </w:t>
-      </w:r>
-    </w:p>
-    <w:p>
-      <w:r>
-        <w:t xml:space="preserve">Altro strumento utile sono le </w:t>
-      </w:r>
-      <w:r>
-        <w:rPr>
-          <w:i/>
-          <w:iCs/>
-          <w:u w:val="single"/>
-        </w:rPr>
-        <w:t>notifiche</w:t>
-      </w:r>
-      <w:r>
-        <w:t>, che segnalano la risoluzione e fungono da tracciamento</w:t>
-      </w:r>
-      <w:r>
-        <w:t xml:space="preserve">. </w:t>
-      </w:r>
-      <w:r>
-        <w:t xml:space="preserve">Citiamo anche i </w:t>
-      </w:r>
-      <w:r>
-        <w:rPr>
-          <w:i/>
-          <w:iCs/>
-          <w:u w:val="single"/>
-        </w:rPr>
-        <w:t>filtri</w:t>
-      </w:r>
-      <w:r>
-        <w:t xml:space="preserve">, i quali possono essere salvati ed esportati; in generale sono quindi una base per creare report, </w:t>
-      </w:r>
-      <w:r>
-        <w:lastRenderedPageBreak/>
-        <w:t>board e dashboard. I report sono suddivise in tipologie e caratterizzate graficamente da vari tipi di grafico (torta, istogramma, etc.).</w:t>
-      </w:r>
-      <w:r>
-        <w:t xml:space="preserve"> Utili anche le </w:t>
-      </w:r>
-      <w:r>
-        <w:rPr>
-          <w:i/>
-          <w:iCs/>
-          <w:u w:val="single"/>
-        </w:rPr>
-        <w:t>board/bacheche</w:t>
-      </w:r>
-      <w:r>
-        <w:t>, visualizzando i work item di uno o più progetti e visualizzandone l’insieme e le interazioni tramite possibili filtri e interagendo velocemente con ognuno di essi.</w:t>
-      </w:r>
-    </w:p>
-    <w:p/>
-    <w:p>
-      <w:r>
-        <w:t xml:space="preserve">Un buon </w:t>
-      </w:r>
-      <w:r>
-        <w:rPr>
-          <w:i/>
-          <w:iCs/>
-        </w:rPr>
-        <w:t>ITS</w:t>
-      </w:r>
-      <w:r>
-        <w:t xml:space="preserve"> deve essere configurato identificando i </w:t>
-      </w:r>
-      <w:r>
-        <w:rPr>
-          <w:i/>
-          <w:iCs/>
-          <w:u w:val="single"/>
-        </w:rPr>
-        <w:t>processi</w:t>
-      </w:r>
-      <w:r>
-        <w:t xml:space="preserve">, quindi possibili best practices definiti dai framework usati oppure </w:t>
-      </w:r>
-      <w:r>
-        <w:t>vincoli dati</w:t>
-      </w:r>
-      <w:r>
-        <w:t xml:space="preserve"> dallo stesso cliente e</w:t>
-      </w:r>
-      <w:r>
-        <w:t xml:space="preserve"> anche</w:t>
-      </w:r>
-      <w:r>
-        <w:t xml:space="preserve"> identificare/configurare gli strumenti utili, definendo tipi, campi custom, work item e collegamenti, </w:t>
-      </w:r>
-      <w:r>
-        <w:t>creando uno strumento di tracking e risoluzione facile ed efficace.</w:t>
-      </w:r>
-    </w:p>
-    <w:p>
-      <w:r>
-        <w:t>Un progetto</w:t>
-      </w:r>
-      <w:r>
-        <w:t xml:space="preserve"> normalmente </w:t>
-      </w:r>
-      <w:r>
-        <w:t>ha una fase di inizio</w:t>
-      </w:r>
-      <w:r>
-        <w:t xml:space="preserve">, </w:t>
-      </w:r>
-      <w:r>
-        <w:t xml:space="preserve">ne </w:t>
-      </w:r>
-      <w:r>
-        <w:t>viene pianificata una versione</w:t>
-      </w:r>
-      <w:r>
-        <w:t xml:space="preserve"> di rilascio</w:t>
-      </w:r>
-      <w:r>
-        <w:t xml:space="preserve">, vengono risolte </w:t>
-      </w:r>
-      <w:r>
-        <w:t xml:space="preserve">e create nuove </w:t>
-      </w:r>
-      <w:r>
-        <w:t>attività</w:t>
-      </w:r>
-      <w:r>
-        <w:t xml:space="preserve"> (fase di sprint, nell’esempio del caso d’uso Jira</w:t>
-      </w:r>
-      <w:r>
-        <w:t xml:space="preserve"> delle slide</w:t>
-      </w:r>
-      <w:r>
-        <w:t>)</w:t>
-      </w:r>
-      <w:r>
-        <w:t xml:space="preserve"> e poi rilasciata una versione. Nel team, in base all’ITS il </w:t>
-      </w:r>
-      <w:r>
-        <w:rPr>
-          <w:i/>
-          <w:iCs/>
-          <w:u w:val="single"/>
-        </w:rPr>
-        <w:t>manager</w:t>
-      </w:r>
-      <w:r>
-        <w:t xml:space="preserve"> (amministratore) definisce, una volta creato il progetto, il processo da seguire, con relativi work item, eseguendo e censendo un modello di stima e aggiungendo gli specifici utenti, assegnando </w:t>
-      </w:r>
-      <w:r>
-        <w:t>loro i giusti permessi</w:t>
-      </w:r>
-      <w:r>
-        <w:t xml:space="preserve">. Nel team di sviluppo gli </w:t>
-      </w:r>
-      <w:r>
-        <w:rPr>
-          <w:i/>
-          <w:iCs/>
-          <w:u w:val="single"/>
-        </w:rPr>
-        <w:t>utenti</w:t>
-      </w:r>
-      <w:r>
-        <w:t xml:space="preserve"> </w:t>
-      </w:r>
-      <w:r>
-        <w:t xml:space="preserve">(intesi come team di sviluppo) </w:t>
-      </w:r>
-      <w:r>
-        <w:t xml:space="preserve">selezionano i work item, avviano e completano la lavorazione documentando le attività e programmando il rilascio. </w:t>
-      </w:r>
-    </w:p>
-    <w:p>
-      <w:r>
-        <w:t>Il manager monitora l’avanzamento</w:t>
-      </w:r>
-      <w:r>
-        <w:t xml:space="preserve"> dei lavori sulla base dei report degli utenti</w:t>
-      </w:r>
-      <w:r>
-        <w:t>, definendo le nuove versioni ed iterazioni</w:t>
-      </w:r>
-      <w:r>
-        <w:t>, dando report specifici al cliente</w:t>
-      </w:r>
-      <w:r>
-        <w:t>, magari appunto anche con le notifiche.</w:t>
-      </w:r>
-    </w:p>
-    <w:p>
-      <w:r>
-        <w:t>Tra i benefici di utilizzo di un ITS si ha l’implementazione di processi, verificandone l’adozione, misura di qualità e soddisfazione del cliente, produttività del team riducendo sprechi e spese.</w:t>
-      </w:r>
-    </w:p>
-    <w:p/>
+        </w:rPr>
+      </w:pPr>
+    </w:p>
     <w:p>
       <w:pPr>
         <w:rPr>
@@ -567,6 +52,7 @@
           <w:i/>
           <w:iCs/>
           <w:u w:val="single"/>
+          <w:lang w:val="en-US"/>
         </w:rPr>
       </w:pPr>
       <w:r>
@@ -576,8 +62,9 @@
           <w:i/>
           <w:iCs/>
           <w:u w:val="single"/>
-        </w:rPr>
-        <w:t>04/03/2022: VCS</w:t>
+          <w:lang w:val="en-US"/>
+        </w:rPr>
+        <w:t>28/02/2022</w:t>
       </w:r>
       <w:r>
         <w:rPr>
@@ -586,6 +73,558 @@
           <w:i/>
           <w:iCs/>
           <w:u w:val="single"/>
+          <w:lang w:val="en-US"/>
+        </w:rPr>
+        <w:t>: Introduzione ed Issue Tracking System</w:t>
+      </w:r>
+      <w:r>
+        <w:rPr>
+          <w:b/>
+          <w:bCs/>
+          <w:i/>
+          <w:iCs/>
+          <w:u w:val="single"/>
+          <w:lang w:val="en-US"/>
+        </w:rPr>
+        <w:t>/ITS</w:t>
+      </w:r>
+    </w:p>
+    <w:p>
+      <w:pPr>
+        <w:rPr>
+          <w:lang w:val="en-US"/>
+        </w:rPr>
+      </w:pPr>
+    </w:p>
+    <w:p>
+      <w:r>
+        <w:t xml:space="preserve">Il corso tratta principalmente la condivisione e creazione di software gestito in maniera condivisa. In questo senso, il programma deve essere controllato nel suo codice sorgente e poi integrato attraverso la fase di build. Lo sviluppo avviene attraverso una modalità di integrazione continua, al fine di verificare se sia effettivamente funzionante in vari ambienti di sviluppo. </w:t>
+      </w:r>
+    </w:p>
+    <w:p>
+      <w:r>
+        <w:t>In linea di massima si segue il principio della</w:t>
+      </w:r>
+      <w:r>
+        <w:t xml:space="preserve"> </w:t>
+      </w:r>
+      <w:r>
+        <w:rPr>
+          <w:i/>
+          <w:iCs/>
+          <w:u w:val="single"/>
+        </w:rPr>
+        <w:t>continuous delivery pipeline</w:t>
+      </w:r>
+      <w:r>
+        <w:t xml:space="preserve">, che </w:t>
+      </w:r>
+      <w:r>
+        <w:t>è un'implementazione del paradigma continuo, in cui build, test e distribuzioni automatizzati sono orchestrati come un flusso di lavoro di rilascio.</w:t>
+      </w:r>
+      <w:r>
+        <w:t xml:space="preserve"> Tutto ciò fa parte della creazione Agile dei progetti, al fine di gestire vari processi tradizionali e fornire </w:t>
+      </w:r>
+      <w:r>
+        <w:t>molteplici</w:t>
+      </w:r>
+      <w:r>
+        <w:t xml:space="preserve"> funzionalità. Tutto ciò viene garantito attraverso vari principi, prendendo ad esempio l’esplorazione continua dei bisogn</w:t>
+      </w:r>
+      <w:r>
+        <w:t>i</w:t>
+      </w:r>
+      <w:r>
+        <w:t xml:space="preserve"> del mercato/clienti attraverso feedback, integrazione continua di caratteristiche, creazione e consegna di fasi di produzione e rilascio a richiesta, rendendo il prodotto disponibile una volta correttamente pronto.</w:t>
+      </w:r>
+    </w:p>
+    <w:p/>
+    <w:p>
+      <w:r>
+        <w:t xml:space="preserve">Gli esempi di </w:t>
+      </w:r>
+      <w:r>
+        <w:rPr>
+          <w:i/>
+          <w:iCs/>
+        </w:rPr>
+        <w:t>build tracking</w:t>
+      </w:r>
+      <w:r>
+        <w:t xml:space="preserve"> sono </w:t>
+      </w:r>
+      <w:r>
+        <w:t xml:space="preserve">il bugtracker di </w:t>
+      </w:r>
+      <w:r>
+        <w:t>Ubuntu, con diverse migliaia di bug</w:t>
+      </w:r>
+      <w:r>
+        <w:t xml:space="preserve"> giornalmente segnalat</w:t>
+      </w:r>
+      <w:r>
+        <w:t>i</w:t>
+      </w:r>
+      <w:r>
+        <w:t xml:space="preserve">. Segue </w:t>
+      </w:r>
+      <w:r>
+        <w:rPr>
+          <w:i/>
+          <w:iCs/>
+        </w:rPr>
+        <w:t>Jir</w:t>
+      </w:r>
+      <w:r>
+        <w:rPr>
+          <w:i/>
+          <w:iCs/>
+        </w:rPr>
+        <w:t>a</w:t>
+      </w:r>
+      <w:r>
+        <w:t>, software molto utilizzato</w:t>
+      </w:r>
+      <w:r>
+        <w:t xml:space="preserve">, dove si riportano le segnalazioni, menù e a destra la versione del software in cui un certo bug è stato sistemato. Anche GitHub presenta una serie di tag ed è un buon issue tracking system (trova quindi le criticità, mettendo nero su bianco quante più cose possibili, utile per tutti gli attori di un progetto software). </w:t>
+      </w:r>
+      <w:r>
+        <w:t xml:space="preserve">Questi sistemi mantengono una lista di problemi (issues), permettendo di trovare o localizzare una serie di problemi e permettendo di risolvere anche a catena i problemi (per esempio tramite servizio clienti). Un esempio di questo sono i bugtrackers, vedendo se c’è già un bug di quel tipo. </w:t>
+      </w:r>
+      <w:r>
+        <w:t>GitHub e Jira si presentano come gli strumenti più usati in generale.</w:t>
+      </w:r>
+    </w:p>
+    <w:p/>
+    <w:p>
+      <w:r>
+        <w:t xml:space="preserve">Abbiamo per esempio </w:t>
+      </w:r>
+      <w:r>
+        <w:rPr>
+          <w:i/>
+          <w:iCs/>
+          <w:u w:val="single"/>
+        </w:rPr>
+        <w:t>l’ITS per la gestione di Progetto</w:t>
+      </w:r>
+      <w:r>
+        <w:t xml:space="preserve">, che facilita il management, lo sviluppo e il ciclo di vita di un certo progetto, per esempio anche in base alle richieste del cliente, segnate come requisiti. </w:t>
+      </w:r>
+      <w:r>
+        <w:t xml:space="preserve">Quando nasce una certa attività, dopo una fase di analisi, si usa una stima per capire quanto tempi si impiega per certe attività. Si devono usare il più possibile, </w:t>
+      </w:r>
+      <w:r>
+        <w:t>per agevolare la vita di tutti, sviluppatori e project manager, che deve essere bravo a non far perdere tempo al suo team</w:t>
+      </w:r>
+      <w:r>
+        <w:t xml:space="preserve">, confrontandosi poi direttamente col cliente nelle riunioni apposite di avanzamento lavori, dette </w:t>
+      </w:r>
+      <w:r>
+        <w:rPr>
+          <w:i/>
+          <w:iCs/>
+        </w:rPr>
+        <w:t>SAL/Stato Avanzamento Lavori</w:t>
+      </w:r>
+      <w:r>
+        <w:t>.</w:t>
+      </w:r>
+      <w:r>
+        <w:t xml:space="preserve"> Sicuramente tutto questo è una misura della qualità, capendo dove effettivamente si è verificata una certa problematica/bug</w:t>
+      </w:r>
+      <w:r>
+        <w:t xml:space="preserve"> e avendo quindi istantanee. È importante dare una giusta priorità alle singole attività, quantificando il tempo impiegato singolarmente e capendo l’effettiva efficacia. </w:t>
+      </w:r>
+    </w:p>
+    <w:p/>
+    <w:p>
+      <w:r>
+        <w:rPr>
+          <w:i/>
+          <w:iCs/>
+          <w:u w:val="single"/>
+        </w:rPr>
+        <w:t>I Work Item</w:t>
+      </w:r>
+      <w:r>
+        <w:t xml:space="preserve"> sono degli strumenti utili per capire come sviluppare e lavorare su un progetto, magari dal punto di vista del cliente facendo capire le sue esigenze e come usarlo. </w:t>
+      </w:r>
+      <w:r>
+        <w:t xml:space="preserve">Una cosa utile in questi strumenti è capire la situazione di un bug, riproducendolo e capendo i passi che hanno portato alla sua scoperta/segnalazione/risoluzione. </w:t>
+      </w:r>
+      <w:r>
+        <w:t>Sempre in merito</w:t>
+      </w:r>
+      <w:r>
+        <w:t xml:space="preserve"> ai work item</w:t>
+      </w:r>
+      <w:r>
+        <w:t xml:space="preserve">, esistono vari campi identificativi, come il </w:t>
+      </w:r>
+      <w:r>
+        <w:t xml:space="preserve">progetto di riferimento, un codice univoco, un </w:t>
+      </w:r>
+      <w:r>
+        <w:t>tipo (campi, stati, schermate, workflow), stato</w:t>
+      </w:r>
+      <w:r>
+        <w:t xml:space="preserve"> nel workflow</w:t>
+      </w:r>
+      <w:r>
+        <w:t>, priorità, stato di risoluzione, versione di riferimento</w:t>
+      </w:r>
+      <w:r>
+        <w:t xml:space="preserve"> dove è stato trovato il bug</w:t>
+      </w:r>
+      <w:r>
+        <w:t>.</w:t>
+      </w:r>
+      <w:r>
+        <w:t xml:space="preserve"> </w:t>
+      </w:r>
+    </w:p>
+    <w:p>
+      <w:r>
+        <w:t>Vi sono poi i campi come</w:t>
+      </w:r>
+      <w:r>
+        <w:t xml:space="preserve"> le etichette</w:t>
+      </w:r>
+      <w:r>
+        <w:t xml:space="preserve"> di classificazione</w:t>
+      </w:r>
+      <w:r>
+        <w:t>, collegamenti</w:t>
+      </w:r>
+      <w:r>
+        <w:t xml:space="preserve"> tra i vari Work Item</w:t>
+      </w:r>
+      <w:r>
+        <w:t>, assegnatario</w:t>
+      </w:r>
+      <w:r>
+        <w:t>/responsabile</w:t>
+      </w:r>
+      <w:r>
+        <w:t xml:space="preserve">, segnalante, date di ultimo aggiornamento/risoluzione/stima delle attività, tempo speso ed eventuali allegati. </w:t>
+      </w:r>
+    </w:p>
+    <w:p/>
+    <w:p>
+      <w:r>
+        <w:t xml:space="preserve">Per portare a compimento le attività, l’insieme di stati e transizioni dei Work Item e del loro tempo di vita è il </w:t>
+      </w:r>
+      <w:r>
+        <w:rPr>
+          <w:i/>
+          <w:iCs/>
+          <w:u w:val="single"/>
+        </w:rPr>
+        <w:t>Workflow</w:t>
+      </w:r>
+      <w:r>
+        <w:t xml:space="preserve">, </w:t>
+      </w:r>
+      <w:r>
+        <w:t>insieme di stati e transizioni di un Work item e che, associato ad un progetto, ne ricostruisce lo</w:t>
+      </w:r>
+      <w:r>
+        <w:t xml:space="preserve"> storico delle segnalazioni</w:t>
+      </w:r>
+      <w:r>
+        <w:t xml:space="preserve">, tracciandone </w:t>
+      </w:r>
+      <w:r>
+        <w:t>soluzione/risoluzione.</w:t>
+      </w:r>
+      <w:r>
+        <w:t xml:space="preserve"> Determinate esigenze del cliente sono documentate nei </w:t>
+      </w:r>
+      <w:r>
+        <w:rPr>
+          <w:i/>
+          <w:iCs/>
+        </w:rPr>
+        <w:t>SLA (Service Level Agreement)</w:t>
+      </w:r>
+      <w:r>
+        <w:t xml:space="preserve">, </w:t>
+      </w:r>
+      <w:r>
+        <w:t>per esempio la risoluzione di una certa problematica X entro un certo tempo Y</w:t>
+      </w:r>
+      <w:r>
+        <w:t xml:space="preserve">. </w:t>
+      </w:r>
+      <w:r>
+        <w:t xml:space="preserve">Ciascun requisito può essere categorizzato e classificato in </w:t>
+      </w:r>
+      <w:r>
+        <w:rPr>
+          <w:i/>
+          <w:iCs/>
+        </w:rPr>
+        <w:t>macrorequisito</w:t>
+      </w:r>
+      <w:r>
+        <w:t xml:space="preserve">, </w:t>
+      </w:r>
+      <w:r>
+        <w:rPr>
+          <w:i/>
+          <w:iCs/>
+        </w:rPr>
+        <w:t>requisito</w:t>
+      </w:r>
+      <w:r>
+        <w:t xml:space="preserve"> e </w:t>
+      </w:r>
+      <w:r>
+        <w:rPr>
+          <w:i/>
+          <w:iCs/>
+        </w:rPr>
+        <w:t>sottorequisito</w:t>
+      </w:r>
+      <w:r>
+        <w:t xml:space="preserve">, suddividendo e specificando l’individuazione e l’utilizzo delle sottoattività. </w:t>
+      </w:r>
+    </w:p>
+    <w:p>
+      <w:r>
+        <w:lastRenderedPageBreak/>
+        <w:t xml:space="preserve">Importanti in questo senso sono i </w:t>
+      </w:r>
+      <w:r>
+        <w:rPr>
+          <w:i/>
+          <w:iCs/>
+          <w:u w:val="single"/>
+        </w:rPr>
+        <w:t>collegamenti</w:t>
+      </w:r>
+      <w:r>
+        <w:t xml:space="preserve">, definendo le relazioni tra i Work item, solitamente bidirezionali e utilizzate come possibile criterio di ricerca, capendo o meno le relazioni tra i componenti. </w:t>
+      </w:r>
+    </w:p>
+    <w:p>
+      <w:r>
+        <w:t xml:space="preserve">Altro strumento utile sono le </w:t>
+      </w:r>
+      <w:r>
+        <w:rPr>
+          <w:i/>
+          <w:iCs/>
+          <w:u w:val="single"/>
+        </w:rPr>
+        <w:t>notifiche</w:t>
+      </w:r>
+      <w:r>
+        <w:t>, che segnalano la risoluzione e fungono da tracciamento</w:t>
+      </w:r>
+      <w:r>
+        <w:t xml:space="preserve">. </w:t>
+      </w:r>
+      <w:r>
+        <w:t xml:space="preserve">Citiamo anche i </w:t>
+      </w:r>
+      <w:r>
+        <w:rPr>
+          <w:i/>
+          <w:iCs/>
+          <w:u w:val="single"/>
+        </w:rPr>
+        <w:t>filtri</w:t>
+      </w:r>
+      <w:r>
+        <w:t>, i quali possono essere salvati ed esportati; in generale sono quindi una base per creare report, board e dashboard. I report sono suddivise in tipologie e caratterizzate graficamente da vari tipi di grafico (torta, istogramma, etc.).</w:t>
+      </w:r>
+      <w:r>
+        <w:t xml:space="preserve"> Utili anche le </w:t>
+      </w:r>
+      <w:r>
+        <w:rPr>
+          <w:i/>
+          <w:iCs/>
+          <w:u w:val="single"/>
+        </w:rPr>
+        <w:t>board/bacheche</w:t>
+      </w:r>
+      <w:r>
+        <w:t>, visualizzando i work item di uno o più progetti e visualizzandone l’insieme e le interazioni tramite possibili filtri e interagendo velocemente con ognuno di essi.</w:t>
+      </w:r>
+    </w:p>
+    <w:p/>
+    <w:p>
+      <w:r>
+        <w:t xml:space="preserve">Un buon </w:t>
+      </w:r>
+      <w:r>
+        <w:rPr>
+          <w:i/>
+          <w:iCs/>
+        </w:rPr>
+        <w:t>ITS</w:t>
+      </w:r>
+      <w:r>
+        <w:t xml:space="preserve"> deve essere configurato identificando i </w:t>
+      </w:r>
+      <w:r>
+        <w:rPr>
+          <w:i/>
+          <w:iCs/>
+          <w:u w:val="single"/>
+        </w:rPr>
+        <w:t>processi</w:t>
+      </w:r>
+      <w:r>
+        <w:t xml:space="preserve">, quindi possibili best practices definiti dai framework usati oppure </w:t>
+      </w:r>
+      <w:r>
+        <w:t>vincoli dati</w:t>
+      </w:r>
+      <w:r>
+        <w:t xml:space="preserve"> dallo stesso cliente e</w:t>
+      </w:r>
+      <w:r>
+        <w:t xml:space="preserve"> anche</w:t>
+      </w:r>
+      <w:r>
+        <w:t xml:space="preserve"> identificare/configurare gli strumenti utili, definendo tipi, campi custom, work item e collegamenti, </w:t>
+      </w:r>
+      <w:r>
+        <w:t>creando uno strumento di tracking e risoluzione facile ed efficace.</w:t>
+      </w:r>
+    </w:p>
+    <w:p>
+      <w:r>
+        <w:t>Un progetto</w:t>
+      </w:r>
+      <w:r>
+        <w:t xml:space="preserve"> normalmente </w:t>
+      </w:r>
+      <w:r>
+        <w:t>ha una fase di inizio</w:t>
+      </w:r>
+      <w:r>
+        <w:t xml:space="preserve">, </w:t>
+      </w:r>
+      <w:r>
+        <w:t xml:space="preserve">ne </w:t>
+      </w:r>
+      <w:r>
+        <w:t>viene pianificata una versione</w:t>
+      </w:r>
+      <w:r>
+        <w:t xml:space="preserve"> di rilascio</w:t>
+      </w:r>
+      <w:r>
+        <w:t xml:space="preserve">, vengono risolte </w:t>
+      </w:r>
+      <w:r>
+        <w:t xml:space="preserve">e create nuove </w:t>
+      </w:r>
+      <w:r>
+        <w:t>attività</w:t>
+      </w:r>
+      <w:r>
+        <w:t xml:space="preserve"> (fase di sprint, nell’esempio del caso d’uso Jira</w:t>
+      </w:r>
+      <w:r>
+        <w:t xml:space="preserve"> delle slide</w:t>
+      </w:r>
+      <w:r>
+        <w:t>)</w:t>
+      </w:r>
+      <w:r>
+        <w:t xml:space="preserve"> e poi rilasciata una versione. Nel team, in base all’ITS il </w:t>
+      </w:r>
+      <w:r>
+        <w:rPr>
+          <w:i/>
+          <w:iCs/>
+          <w:u w:val="single"/>
+        </w:rPr>
+        <w:t>manager</w:t>
+      </w:r>
+      <w:r>
+        <w:t xml:space="preserve"> (amministratore) definisce, una volta creato il progetto, il processo da seguire, con relativi work item, eseguendo e censendo un modello di stima e aggiungendo gli specifici utenti, assegnando </w:t>
+      </w:r>
+      <w:r>
+        <w:t>loro i giusti permessi</w:t>
+      </w:r>
+      <w:r>
+        <w:t xml:space="preserve">. Nel team di sviluppo gli </w:t>
+      </w:r>
+      <w:r>
+        <w:rPr>
+          <w:i/>
+          <w:iCs/>
+          <w:u w:val="single"/>
+        </w:rPr>
+        <w:t>utenti</w:t>
+      </w:r>
+      <w:r>
+        <w:t xml:space="preserve"> </w:t>
+      </w:r>
+      <w:r>
+        <w:t xml:space="preserve">(intesi come team di sviluppo) </w:t>
+      </w:r>
+      <w:r>
+        <w:t xml:space="preserve">selezionano i work item, avviano e completano la lavorazione documentando le attività e programmando il rilascio. </w:t>
+      </w:r>
+    </w:p>
+    <w:p>
+      <w:r>
+        <w:t>Il manager monitora l’avanzamento</w:t>
+      </w:r>
+      <w:r>
+        <w:t xml:space="preserve"> dei lavori sulla base dei report degli utenti</w:t>
+      </w:r>
+      <w:r>
+        <w:t>, definendo le nuove versioni ed iterazioni</w:t>
+      </w:r>
+      <w:r>
+        <w:t>, dando report specifici al cliente</w:t>
+      </w:r>
+      <w:r>
+        <w:t>, magari appunto anche con le notifiche.</w:t>
+      </w:r>
+    </w:p>
+    <w:p>
+      <w:r>
+        <w:t>Tra i benefici di utilizzo di un ITS si ha l’implementazione di processi, verificandone l’adozione, misura di qualità e soddisfazione del cliente, produttività del team riducendo sprechi e spese.</w:t>
+      </w:r>
+    </w:p>
+    <w:p/>
+    <w:p>
+      <w:pPr>
+        <w:rPr>
+          <w:b/>
+          <w:bCs/>
+          <w:i/>
+          <w:iCs/>
+          <w:u w:val="single"/>
+        </w:rPr>
+      </w:pPr>
+      <w:r>
+        <w:rPr>
+          <w:b/>
+          <w:bCs/>
+          <w:i/>
+          <w:iCs/>
+          <w:u w:val="single"/>
+        </w:rPr>
+        <w:t>04/03/2022: VCS</w:t>
+      </w:r>
+      <w:r>
+        <w:rPr>
+          <w:b/>
+          <w:bCs/>
+          <w:i/>
+          <w:iCs/>
+          <w:u w:val="single"/>
         </w:rPr>
         <w:t>, tipi di VCS e workflow patterns</w:t>
       </w:r>
@@ -818,7 +857,13 @@
         <w:t>sola</w:t>
       </w:r>
       <w:r>
-        <w:t xml:space="preserve"> versione; ogni volta che viene eseguita una modifica, essa si ripercuote anche nel nodo centrale, verificando se siamo allineati o meno. Il version database viene gestito da un server centrale e ogni sviluppatore è un client che ha nel suo spazio di lavoro solo una versione alla volta del codice. Il più famoso</w:t>
+        <w:t xml:space="preserve"> versione; ogni volta che viene eseguita una modifica, essa si ripercuote anche nel nodo centrale, verificando se sia</w:t>
+      </w:r>
+      <w:r>
+        <w:t xml:space="preserve"> i due rami sian</w:t>
+      </w:r>
+      <w:r>
+        <w:t>o allineati o meno. Il version database viene gestito da un server centrale e ogni sviluppatore è un client che ha nel suo spazio di lavoro solo una versione alla volta del codice. Il più famoso</w:t>
       </w:r>
       <w:r>
         <w:t xml:space="preserve"> di questi</w:t>
@@ -835,6 +880,7 @@
     </w:p>
     <w:p>
       <w:r>
+        <w:lastRenderedPageBreak/>
         <w:t xml:space="preserve">Nel caso di conflitti, essi vengono risolti in locale, una volta magari scaricata la versione corretta se disponibile da sistemi vari oppure online. </w:t>
       </w:r>
     </w:p>
@@ -879,11 +925,7 @@
         <w:t>v</w:t>
       </w:r>
       <w:r>
-        <w:t xml:space="preserve">viene </w:t>
-      </w:r>
-      <w:r>
-        <w:lastRenderedPageBreak/>
-        <w:t>attraverso commit e singole push, risolvendo i singoli conflitti</w:t>
+        <w:t>viene attraverso commit e singole push, risolvendo i singoli conflitti</w:t>
       </w:r>
       <w:r>
         <w:t xml:space="preserve"> anche grazie all’impostazione di diversi tipi di flussi di lavoro che non sono possibili in sistemi centralizzati. </w:t>
@@ -946,10 +988,7 @@
         <w:t xml:space="preserve">, quindi cambiamenti sul database, nuove versioni e differenze varie. Questi permettono di versione </w:t>
       </w:r>
       <w:r>
-        <w:t>capire se una</w:t>
-      </w:r>
-      <w:r>
-        <w:t xml:space="preserve"> </w:t>
+        <w:t xml:space="preserve">capire se una </w:t>
       </w:r>
       <w:r>
         <w:t>sia più aggiornata o meno.</w:t>
@@ -1200,18 +1239,19 @@
         <w:t>feature branch</w:t>
       </w:r>
       <w:r>
-        <w:t>, inserendo un branch per caratteristica. Esempio esplicativo è il polipo con gli occhiali e col cappello. Le modifiche vengono mantenute separate, senza inquinare le modifiche eseguite dagli altri branch. La collaborazione quindi è più facile e permette di lavorare senza disturbare la base di codice principale. I conflitti di merge, si intende, sono più facili da tracciare in questo cas</w:t>
+        <w:t xml:space="preserve">, inserendo un branch per caratteristica. Esempio esplicativo è il polipo con gli occhiali e col cappello. Le modifiche vengono mantenute separate, senza inquinare le modifiche eseguite dagli altri branch. La collaborazione quindi è più facile e permette di lavorare senza disturbare la base di </w:t>
+      </w:r>
+      <w:r>
+        <w:lastRenderedPageBreak/>
+        <w:t>codice principale. I conflitti di merge, si intende, sono più facili da tracciare in questo cas</w:t>
       </w:r>
       <w:r>
         <w:t xml:space="preserve">o e agevola la collaborazione. </w:t>
       </w:r>
     </w:p>
     <w:p/>
-    <w:p/>
-    <w:p/>
-    <w:p>
-      <w:r>
-        <w:lastRenderedPageBreak/>
+    <w:p>
+      <w:r>
         <w:t>Ecco lo schema, modalità che sarà vista negli assignment:</w:t>
       </w:r>
     </w:p>
@@ -1457,9 +1497,9 @@
           <w:noProof/>
         </w:rPr>
         <w:drawing>
-          <wp:inline distT="0" distB="0" distL="0" distR="0" wp14:anchorId="4906C855" wp14:editId="206CB4A4">
-            <wp:extent cx="4681795" cy="1967345"/>
-            <wp:effectExtent l="0" t="0" r="5080" b="0"/>
+          <wp:inline distT="0" distB="0" distL="0" distR="0" wp14:anchorId="4906C855" wp14:editId="26EAD690">
+            <wp:extent cx="5176351" cy="2175163"/>
+            <wp:effectExtent l="0" t="0" r="5715" b="0"/>
             <wp:docPr id="4" name="Immagine 4" descr="Immagine che contiene testo&#10;&#10;Descrizione generata automaticamente"/>
             <wp:cNvGraphicFramePr>
               <a:graphicFrameLocks xmlns:a="http://schemas.openxmlformats.org/drawingml/2006/main" noChangeAspect="1"/>
@@ -1480,7 +1520,7 @@
                   <pic:spPr>
                     <a:xfrm>
                       <a:off x="0" y="0"/>
-                      <a:ext cx="4711148" cy="1979679"/>
+                      <a:ext cx="5217186" cy="2192322"/>
                     </a:xfrm>
                     <a:prstGeom prst="rect">
                       <a:avLst/>
@@ -1497,37 +1537,6 @@
       </w:r>
     </w:p>
     <w:p/>
-    <w:p>
-      <w:pPr>
-        <w:rPr>
-          <w:noProof/>
-        </w:rPr>
-      </w:pPr>
-    </w:p>
-    <w:p>
-      <w:pPr>
-        <w:rPr>
-          <w:noProof/>
-        </w:rPr>
-      </w:pPr>
-    </w:p>
-    <w:p>
-      <w:pPr>
-        <w:rPr>
-          <w:noProof/>
-        </w:rPr>
-      </w:pPr>
-    </w:p>
-    <w:p>
-      <w:pPr>
-        <w:tabs>
-          <w:tab w:val="left" w:pos="1255"/>
-        </w:tabs>
-      </w:pPr>
-      <w:r>
-        <w:tab/>
-      </w:r>
-    </w:p>
     <w:p>
       <w:pPr>
         <w:tabs>
@@ -2451,176 +2460,17 @@
         </w:tabs>
       </w:pPr>
       <w:r>
-        <w:t xml:space="preserve">Un file in </w:t>
-      </w:r>
-      <w:r>
-        <w:t>Git</w:t>
-      </w:r>
-      <w:r>
-        <w:t xml:space="preserve"> può quindi avere </w:t>
-      </w:r>
-      <w:r>
-        <w:t>vari</w:t>
-      </w:r>
-      <w:r>
-        <w:t xml:space="preserve"> stati:</w:t>
-      </w:r>
-    </w:p>
-    <w:p>
-      <w:pPr>
-        <w:pStyle w:val="Paragrafoelenco"/>
-        <w:numPr>
-          <w:ilvl w:val="0"/>
-          <w:numId w:val="1"/>
-        </w:numPr>
-        <w:tabs>
-          <w:tab w:val="left" w:pos="1255"/>
-        </w:tabs>
-      </w:pPr>
-      <w:r>
-        <w:rPr>
-          <w:i/>
-          <w:iCs/>
-        </w:rPr>
-        <w:t>untracked</w:t>
-      </w:r>
-      <w:r>
-        <w:t xml:space="preserve"> (solo locale), in cui </w:t>
-      </w:r>
-      <w:r>
-        <w:t>Git</w:t>
-      </w:r>
-      <w:r>
-        <w:t xml:space="preserve"> non ha ancora archiviato il file e non ne sa lo stato;</w:t>
-      </w:r>
-    </w:p>
-    <w:p>
-      <w:pPr>
-        <w:pStyle w:val="Paragrafoelenco"/>
-        <w:numPr>
-          <w:ilvl w:val="0"/>
-          <w:numId w:val="1"/>
-        </w:numPr>
-        <w:tabs>
-          <w:tab w:val="left" w:pos="1255"/>
-        </w:tabs>
-      </w:pPr>
-      <w:r>
-        <w:rPr>
-          <w:i/>
-          <w:iCs/>
-        </w:rPr>
-        <w:t>unmodified</w:t>
-      </w:r>
-      <w:r>
-        <w:t xml:space="preserve">, ancora non modificato </w:t>
-      </w:r>
-      <w:r>
-        <w:t xml:space="preserve">in </w:t>
-      </w:r>
-      <w:r>
-        <w:t>Git</w:t>
-      </w:r>
-      <w:r>
-        <w:t>;</w:t>
-      </w:r>
-    </w:p>
-    <w:p>
-      <w:pPr>
-        <w:pStyle w:val="Paragrafoelenco"/>
-        <w:numPr>
-          <w:ilvl w:val="0"/>
-          <w:numId w:val="1"/>
-        </w:numPr>
-        <w:tabs>
-          <w:tab w:val="left" w:pos="1255"/>
-        </w:tabs>
-      </w:pPr>
-      <w:r>
-        <w:rPr>
-          <w:i/>
-          <w:iCs/>
-        </w:rPr>
-        <w:t>modified</w:t>
-      </w:r>
-      <w:r>
-        <w:t xml:space="preserve">, </w:t>
-      </w:r>
-      <w:r>
-        <w:t>dunque</w:t>
-      </w:r>
-      <w:r>
-        <w:t xml:space="preserve"> aggiunto ed editato il file;</w:t>
-      </w:r>
-    </w:p>
-    <w:p>
-      <w:pPr>
-        <w:pStyle w:val="Paragrafoelenco"/>
-        <w:numPr>
-          <w:ilvl w:val="0"/>
-          <w:numId w:val="1"/>
-        </w:numPr>
-        <w:tabs>
-          <w:tab w:val="left" w:pos="1255"/>
-        </w:tabs>
-      </w:pPr>
-      <w:r>
-        <w:rPr>
-          <w:i/>
-          <w:iCs/>
-        </w:rPr>
-        <w:t>staged</w:t>
-      </w:r>
-      <w:r>
-        <w:t>, salva lo snapshot nella Staging Area;</w:t>
-      </w:r>
-    </w:p>
-    <w:p>
-      <w:pPr>
-        <w:pStyle w:val="Paragrafoelenco"/>
-        <w:numPr>
-          <w:ilvl w:val="0"/>
-          <w:numId w:val="1"/>
-        </w:numPr>
-        <w:tabs>
-          <w:tab w:val="left" w:pos="1255"/>
-        </w:tabs>
-      </w:pPr>
-      <w:r>
-        <w:rPr>
-          <w:i/>
-          <w:iCs/>
-        </w:rPr>
-        <w:t>committed</w:t>
-      </w:r>
-      <w:r>
-        <w:t>, storicizza l’operazione di modifica</w:t>
-      </w:r>
-      <w:r>
-        <w:t xml:space="preserve"> prendendo il file dalla Staging Area e salvandolo nella repo locale</w:t>
-      </w:r>
-      <w:r>
-        <w:t>;</w:t>
-      </w:r>
-    </w:p>
-    <w:p>
-      <w:pPr>
-        <w:tabs>
-          <w:tab w:val="left" w:pos="1255"/>
-        </w:tabs>
-      </w:pPr>
-      <w:r>
         <w:rPr>
           <w:noProof/>
         </w:rPr>
         <w:drawing>
-          <wp:anchor distT="0" distB="0" distL="114300" distR="114300" simplePos="0" relativeHeight="251658240" behindDoc="0" locked="0" layoutInCell="1" allowOverlap="1" wp14:anchorId="573F4952" wp14:editId="4C2FE5E2">
+          <wp:anchor distT="0" distB="0" distL="114300" distR="114300" simplePos="0" relativeHeight="251658240" behindDoc="0" locked="0" layoutInCell="1" allowOverlap="1" wp14:anchorId="573F4952" wp14:editId="6597D82E">
             <wp:simplePos x="0" y="0"/>
             <wp:positionH relativeFrom="column">
-              <wp:posOffset>2629445</wp:posOffset>
+              <wp:posOffset>2629102</wp:posOffset>
             </wp:positionH>
             <wp:positionV relativeFrom="paragraph">
-              <wp:posOffset>149315</wp:posOffset>
+              <wp:posOffset>50165</wp:posOffset>
             </wp:positionV>
             <wp:extent cx="4004009" cy="3449782"/>
             <wp:effectExtent l="0" t="0" r="0" b="0"/>
@@ -2663,115 +2513,166 @@
           </wp:anchor>
         </w:drawing>
       </w:r>
-    </w:p>
-    <w:p>
-      <w:pPr>
+      <w:r>
+        <w:t xml:space="preserve">Un file in </w:t>
+      </w:r>
+      <w:r>
+        <w:t>Git</w:t>
+      </w:r>
+      <w:r>
+        <w:t xml:space="preserve"> può quindi avere </w:t>
+      </w:r>
+      <w:r>
+        <w:t>vari</w:t>
+      </w:r>
+      <w:r>
+        <w:t xml:space="preserve"> stati:</w:t>
+      </w:r>
+    </w:p>
+    <w:p>
+      <w:pPr>
+        <w:pStyle w:val="Paragrafoelenco"/>
+        <w:numPr>
+          <w:ilvl w:val="0"/>
+          <w:numId w:val="1"/>
+        </w:numPr>
         <w:tabs>
           <w:tab w:val="left" w:pos="1255"/>
         </w:tabs>
       </w:pPr>
       <w:r>
-        <w:t>La prima configurazione di G</w:t>
-      </w:r>
-      <w:r>
-        <w:t>it</w:t>
-      </w:r>
-      <w:r>
-        <w:t xml:space="preserve"> avviene con i seguenti comandi:</w:t>
-      </w:r>
-    </w:p>
-    <w:p>
-      <w:pPr>
+        <w:rPr>
+          <w:i/>
+          <w:iCs/>
+        </w:rPr>
+        <w:t>untracked</w:t>
+      </w:r>
+      <w:r>
+        <w:t xml:space="preserve"> (solo locale), in cui </w:t>
+      </w:r>
+      <w:r>
+        <w:t>Git</w:t>
+      </w:r>
+      <w:r>
+        <w:t xml:space="preserve"> non ha ancora archiviato il file e non ne sa lo stato;</w:t>
+      </w:r>
+    </w:p>
+    <w:p>
+      <w:pPr>
+        <w:pStyle w:val="Paragrafoelenco"/>
+        <w:numPr>
+          <w:ilvl w:val="0"/>
+          <w:numId w:val="1"/>
+        </w:numPr>
         <w:tabs>
           <w:tab w:val="left" w:pos="1255"/>
         </w:tabs>
-        <w:rPr>
-          <w:i/>
-          <w:iCs/>
-        </w:rPr>
-      </w:pPr>
-      <w:r>
-        <w:rPr>
-          <w:i/>
-          <w:iCs/>
-        </w:rPr>
-        <w:t xml:space="preserve">git config --global user.name "inserire username qui" </w:t>
-      </w:r>
-    </w:p>
-    <w:p>
-      <w:pPr>
+      </w:pPr>
+      <w:r>
+        <w:rPr>
+          <w:i/>
+          <w:iCs/>
+        </w:rPr>
+        <w:t>unmodified</w:t>
+      </w:r>
+      <w:r>
+        <w:t xml:space="preserve">, ancora non modificato </w:t>
+      </w:r>
+      <w:r>
+        <w:t xml:space="preserve">in </w:t>
+      </w:r>
+      <w:r>
+        <w:t>Git</w:t>
+      </w:r>
+      <w:r>
+        <w:t>;</w:t>
+      </w:r>
+    </w:p>
+    <w:p>
+      <w:pPr>
+        <w:pStyle w:val="Paragrafoelenco"/>
+        <w:numPr>
+          <w:ilvl w:val="0"/>
+          <w:numId w:val="1"/>
+        </w:numPr>
         <w:tabs>
           <w:tab w:val="left" w:pos="1255"/>
         </w:tabs>
-        <w:rPr>
-          <w:i/>
-          <w:iCs/>
-          <w:lang w:val="en-US"/>
-        </w:rPr>
-      </w:pPr>
-      <w:r>
-        <w:rPr>
-          <w:i/>
-          <w:iCs/>
-          <w:lang w:val="en-US"/>
-        </w:rPr>
-        <w:t xml:space="preserve">git config --global user.email </w:t>
-      </w:r>
-      <w:r>
-        <w:rPr>
-          <w:i/>
-          <w:iCs/>
-          <w:lang w:val="en-US"/>
-        </w:rPr>
-        <w:t xml:space="preserve"> inserire email qui</w:t>
-      </w:r>
-    </w:p>
-    <w:p>
-      <w:pPr>
+      </w:pPr>
+      <w:r>
+        <w:rPr>
+          <w:i/>
+          <w:iCs/>
+        </w:rPr>
+        <w:t>modified</w:t>
+      </w:r>
+      <w:r>
+        <w:t xml:space="preserve">, </w:t>
+      </w:r>
+      <w:r>
+        <w:t>dunque</w:t>
+      </w:r>
+      <w:r>
+        <w:t xml:space="preserve"> aggiunto ed editato il file;</w:t>
+      </w:r>
+    </w:p>
+    <w:p>
+      <w:pPr>
+        <w:pStyle w:val="Paragrafoelenco"/>
+        <w:numPr>
+          <w:ilvl w:val="0"/>
+          <w:numId w:val="1"/>
+        </w:numPr>
         <w:tabs>
           <w:tab w:val="left" w:pos="1255"/>
         </w:tabs>
-        <w:rPr>
-          <w:lang w:val="en-US"/>
-        </w:rPr>
-      </w:pPr>
-    </w:p>
-    <w:p>
-      <w:pPr>
+      </w:pPr>
+      <w:r>
+        <w:rPr>
+          <w:i/>
+          <w:iCs/>
+        </w:rPr>
+        <w:t>staged</w:t>
+      </w:r>
+      <w:r>
+        <w:t>, salva lo snapshot nella Staging Area;</w:t>
+      </w:r>
+    </w:p>
+    <w:p>
+      <w:pPr>
+        <w:pStyle w:val="Paragrafoelenco"/>
+        <w:numPr>
+          <w:ilvl w:val="0"/>
+          <w:numId w:val="1"/>
+        </w:numPr>
         <w:tabs>
           <w:tab w:val="left" w:pos="1255"/>
         </w:tabs>
-        <w:rPr>
-          <w:i/>
-          <w:iCs/>
-        </w:rPr>
-      </w:pPr>
-      <w:r>
-        <w:t>Si invocano poi i comandi c</w:t>
-      </w:r>
-      <w:r>
-        <w:t>on</w:t>
-      </w:r>
-      <w:r>
-        <w:rPr>
-          <w:i/>
-          <w:iCs/>
-        </w:rPr>
-        <w:t xml:space="preserve">: git config </w:t>
-      </w:r>
-      <w:r>
-        <w:rPr>
-          <w:i/>
-          <w:iCs/>
-        </w:rPr>
-        <w:t>–</w:t>
-      </w:r>
-      <w:r>
-        <w:rPr>
-          <w:i/>
-          <w:iCs/>
-        </w:rPr>
-        <w:t>list</w:t>
+      </w:pPr>
+      <w:r>
+        <w:rPr>
+          <w:i/>
+          <w:iCs/>
+        </w:rPr>
+        <w:t>committed</w:t>
+      </w:r>
+      <w:r>
+        <w:t>, storicizza l’operazione di modifica</w:t>
+      </w:r>
+      <w:r>
+        <w:t xml:space="preserve"> prendendo il file dalla Staging Area e salvandolo nella repo locale</w:t>
+      </w:r>
+      <w:r>
+        <w:t>;</w:t>
+      </w:r>
+      <w:r>
+        <w:t>a prima configurazione di G</w:t>
+      </w:r>
+      <w:r>
+        <w:t>it</w:t>
+      </w:r>
+      <w:r>
+        <w:t xml:space="preserve"> avviene con i seguenti comandi:</w:t>
       </w:r>
     </w:p>
     <w:p>
@@ -2779,9 +2680,17 @@
         <w:tabs>
           <w:tab w:val="left" w:pos="1255"/>
         </w:tabs>
-      </w:pPr>
-      <w:r>
-        <w:t xml:space="preserve">Le configurazioni possono essere fatte a vari livelli: </w:t>
+        <w:rPr>
+          <w:i/>
+          <w:iCs/>
+        </w:rPr>
+      </w:pPr>
+      <w:r>
+        <w:rPr>
+          <w:i/>
+          <w:iCs/>
+        </w:rPr>
+        <w:t xml:space="preserve">git config --global user.name "inserire username qui" </w:t>
       </w:r>
     </w:p>
     <w:p>
@@ -2789,9 +2698,27 @@
         <w:tabs>
           <w:tab w:val="left" w:pos="1255"/>
         </w:tabs>
-      </w:pPr>
-      <w:r>
-        <w:t xml:space="preserve">● system: per l’intero sistema per tutti gli utenti </w:t>
+        <w:rPr>
+          <w:i/>
+          <w:iCs/>
+          <w:lang w:val="en-US"/>
+        </w:rPr>
+      </w:pPr>
+      <w:r>
+        <w:rPr>
+          <w:i/>
+          <w:iCs/>
+          <w:lang w:val="en-US"/>
+        </w:rPr>
+        <w:t xml:space="preserve">git config --global user.email </w:t>
+      </w:r>
+      <w:r>
+        <w:rPr>
+          <w:i/>
+          <w:iCs/>
+          <w:lang w:val="en-US"/>
+        </w:rPr>
+        <w:t xml:space="preserve"> inserire email qui</w:t>
       </w:r>
     </w:p>
     <w:p>
@@ -2799,19 +2726,47 @@
         <w:tabs>
           <w:tab w:val="left" w:pos="1255"/>
         </w:tabs>
-      </w:pPr>
-      <w:r>
-        <w:t xml:space="preserve">● global: per il singolo utente </w:t>
-      </w:r>
+        <w:rPr>
+          <w:lang w:val="en-US"/>
+        </w:rPr>
+      </w:pPr>
     </w:p>
     <w:p>
       <w:pPr>
         <w:tabs>
           <w:tab w:val="left" w:pos="1255"/>
         </w:tabs>
-      </w:pPr>
-      <w:r>
-        <w:t>● local (di default): per singolo repository</w:t>
+        <w:rPr>
+          <w:i/>
+          <w:iCs/>
+        </w:rPr>
+      </w:pPr>
+      <w:r>
+        <w:t>Si invocano poi i comandi c</w:t>
+      </w:r>
+      <w:r>
+        <w:t>on</w:t>
+      </w:r>
+      <w:r>
+        <w:rPr>
+          <w:i/>
+          <w:iCs/>
+        </w:rPr>
+        <w:t xml:space="preserve">: git config </w:t>
+      </w:r>
+      <w:r>
+        <w:rPr>
+          <w:i/>
+          <w:iCs/>
+        </w:rPr>
+        <w:t>–</w:t>
+      </w:r>
+      <w:r>
+        <w:rPr>
+          <w:i/>
+          <w:iCs/>
+        </w:rPr>
+        <w:t>list</w:t>
       </w:r>
     </w:p>
     <w:p>
@@ -2820,6 +2775,9 @@
           <w:tab w:val="left" w:pos="1255"/>
         </w:tabs>
       </w:pPr>
+      <w:r>
+        <w:t xml:space="preserve">Le configurazioni possono essere fatte a vari livelli: </w:t>
+      </w:r>
     </w:p>
     <w:p>
       <w:pPr>
@@ -2828,10 +2786,7 @@
         </w:tabs>
       </w:pPr>
       <w:r>
-        <w:t>I comandi base sono quindi</w:t>
-      </w:r>
-      <w:r>
-        <w:t xml:space="preserve"> a destra:</w:t>
+        <w:t xml:space="preserve">● system: per l’intero sistema per tutti gli utenti </w:t>
       </w:r>
     </w:p>
     <w:p>
@@ -2841,7 +2796,7 @@
         </w:tabs>
       </w:pPr>
       <w:r>
-        <w:t>(avendo le frecce gialle indicanti i comandi</w:t>
+        <w:t xml:space="preserve">● global: per il singolo utente </w:t>
       </w:r>
     </w:p>
     <w:p>
@@ -2851,7 +2806,7 @@
         </w:tabs>
       </w:pPr>
       <w:r>
-        <w:t>usati per il caso in rete)</w:t>
+        <w:t>● local (di default): per singolo repository</w:t>
       </w:r>
     </w:p>
     <w:p>
@@ -2867,30 +2822,63 @@
           <w:tab w:val="left" w:pos="1255"/>
         </w:tabs>
       </w:pPr>
-    </w:p>
-    <w:p/>
-    <w:p>
-      <w:r>
-        <w:rPr>
-          <w:i/>
-          <w:iCs/>
-        </w:rPr>
-        <w:t>Lista dei comandi</w:t>
+      <w:r>
+        <w:t xml:space="preserve">Si noti anche il comando </w:t>
+      </w:r>
+      <w:r>
+        <w:rPr>
+          <w:i/>
+          <w:iCs/>
+        </w:rPr>
+        <w:t>rebase</w:t>
+      </w:r>
+      <w:r>
+        <w:t xml:space="preserve">, che recupera le modifiche di un branch mettendole in HEAD ad un altro. </w:t>
+      </w:r>
+    </w:p>
+    <w:p>
+      <w:pPr>
+        <w:tabs>
+          <w:tab w:val="left" w:pos="1255"/>
+        </w:tabs>
+      </w:pPr>
+    </w:p>
+    <w:p>
+      <w:r>
+        <w:rPr>
+          <w:i/>
+          <w:iCs/>
+        </w:rPr>
+        <w:t>L</w:t>
+      </w:r>
+      <w:r>
+        <w:rPr>
+          <w:i/>
+          <w:iCs/>
+        </w:rPr>
+        <w:t>ista dei comandi</w:t>
       </w:r>
       <w:r>
         <w:t xml:space="preserve"> (nell’ordine, creazione/clonazione repo, add/commit, stato/ripristino modifiche, branching/merging/repo remoti):</w:t>
       </w:r>
     </w:p>
-    <w:p/>
     <w:p>
       <w:r>
         <w:rPr>
           <w:noProof/>
         </w:rPr>
         <w:drawing>
-          <wp:inline distT="0" distB="0" distL="0" distR="0" wp14:anchorId="40F22B4A" wp14:editId="1542C97A">
-            <wp:extent cx="4518660" cy="1770578"/>
-            <wp:effectExtent l="0" t="0" r="0" b="1270"/>
+          <wp:anchor distT="0" distB="0" distL="114300" distR="114300" simplePos="0" relativeHeight="251662336" behindDoc="0" locked="0" layoutInCell="1" allowOverlap="1" wp14:anchorId="40F22B4A" wp14:editId="12E0C536">
+            <wp:simplePos x="0" y="0"/>
+            <wp:positionH relativeFrom="column">
+              <wp:posOffset>-2540</wp:posOffset>
+            </wp:positionH>
+            <wp:positionV relativeFrom="paragraph">
+              <wp:posOffset>66675</wp:posOffset>
+            </wp:positionV>
+            <wp:extent cx="3759200" cy="1472565"/>
+            <wp:effectExtent l="0" t="0" r="0" b="0"/>
+            <wp:wrapSquare wrapText="bothSides"/>
             <wp:docPr id="9" name="Immagine 9" descr="Immagine che contiene testo&#10;&#10;Descrizione generata automaticamente"/>
             <wp:cNvGraphicFramePr>
               <a:graphicFrameLocks xmlns:a="http://schemas.openxmlformats.org/drawingml/2006/main" noChangeAspect="1"/>
@@ -2903,7 +2891,13 @@
                     <pic:cNvPicPr/>
                   </pic:nvPicPr>
                   <pic:blipFill>
-                    <a:blip r:embed="rId12"/>
+                    <a:blip r:embed="rId12">
+                      <a:extLst>
+                        <a:ext uri="{28A0092B-C50C-407E-A947-70E740481C1C}">
+                          <a14:useLocalDpi xmlns:a14="http://schemas.microsoft.com/office/drawing/2010/main" val="0"/>
+                        </a:ext>
+                      </a:extLst>
+                    </a:blip>
                     <a:stretch>
                       <a:fillRect/>
                     </a:stretch>
@@ -2911,7 +2905,7 @@
                   <pic:spPr>
                     <a:xfrm>
                       <a:off x="0" y="0"/>
-                      <a:ext cx="4524806" cy="1772986"/>
+                      <a:ext cx="3759200" cy="1472565"/>
                     </a:xfrm>
                     <a:prstGeom prst="rect">
                       <a:avLst/>
@@ -2920,70 +2914,54 @@
                 </pic:pic>
               </a:graphicData>
             </a:graphic>
-          </wp:inline>
+            <wp14:sizeRelH relativeFrom="margin">
+              <wp14:pctWidth>0</wp14:pctWidth>
+            </wp14:sizeRelH>
+            <wp14:sizeRelV relativeFrom="margin">
+              <wp14:pctHeight>0</wp14:pctHeight>
+            </wp14:sizeRelV>
+          </wp:anchor>
         </w:drawing>
       </w:r>
     </w:p>
     <w:p/>
-    <w:p>
-      <w:r>
+    <w:p/>
+    <w:p/>
+    <w:p/>
+    <w:p/>
+    <w:p>
+      <w:pPr>
         <w:rPr>
           <w:noProof/>
         </w:rPr>
+      </w:pPr>
+    </w:p>
+    <w:p/>
+    <w:p/>
+    <w:p/>
+    <w:p>
+      <w:pPr>
+        <w:rPr>
+          <w:i/>
+          <w:iCs/>
+          <w:u w:val="single"/>
+        </w:rPr>
+      </w:pPr>
+      <w:r>
+        <w:rPr>
+          <w:noProof/>
+        </w:rPr>
         <w:drawing>
-          <wp:inline distT="0" distB="0" distL="0" distR="0" wp14:anchorId="671C4775" wp14:editId="79B97860">
-            <wp:extent cx="4066630" cy="2743200"/>
-            <wp:effectExtent l="0" t="0" r="0" b="0"/>
-            <wp:docPr id="6" name="Immagine 6" descr="Immagine che contiene testo&#10;&#10;Descrizione generata automaticamente"/>
-            <wp:cNvGraphicFramePr>
-              <a:graphicFrameLocks xmlns:a="http://schemas.openxmlformats.org/drawingml/2006/main" noChangeAspect="1"/>
-            </wp:cNvGraphicFramePr>
-            <a:graphic xmlns:a="http://schemas.openxmlformats.org/drawingml/2006/main">
-              <a:graphicData uri="http://schemas.openxmlformats.org/drawingml/2006/picture">
-                <pic:pic xmlns:pic="http://schemas.openxmlformats.org/drawingml/2006/picture">
-                  <pic:nvPicPr>
-                    <pic:cNvPr id="6" name="Immagine 6" descr="Immagine che contiene testo&#10;&#10;Descrizione generata automaticamente"/>
-                    <pic:cNvPicPr/>
-                  </pic:nvPicPr>
-                  <pic:blipFill>
-                    <a:blip r:embed="rId13"/>
-                    <a:stretch>
-                      <a:fillRect/>
-                    </a:stretch>
-                  </pic:blipFill>
-                  <pic:spPr>
-                    <a:xfrm>
-                      <a:off x="0" y="0"/>
-                      <a:ext cx="4083325" cy="2754462"/>
-                    </a:xfrm>
-                    <a:prstGeom prst="rect">
-                      <a:avLst/>
-                    </a:prstGeom>
-                  </pic:spPr>
-                </pic:pic>
-              </a:graphicData>
-            </a:graphic>
-          </wp:inline>
-        </w:drawing>
-      </w:r>
-    </w:p>
-    <w:p/>
-    <w:p>
-      <w:r>
-        <w:rPr>
-          <w:noProof/>
-        </w:rPr>
-        <w:drawing>
-          <wp:anchor distT="0" distB="0" distL="114300" distR="114300" simplePos="0" relativeHeight="251659264" behindDoc="0" locked="0" layoutInCell="1" allowOverlap="1" wp14:anchorId="4BA89172" wp14:editId="374574FE">
+          <wp:anchor distT="0" distB="0" distL="114300" distR="114300" simplePos="0" relativeHeight="251659264" behindDoc="0" locked="0" layoutInCell="1" allowOverlap="1" wp14:anchorId="4BA89172" wp14:editId="457E4C0C">
             <wp:simplePos x="0" y="0"/>
             <wp:positionH relativeFrom="column">
-              <wp:posOffset>-1905</wp:posOffset>
+              <wp:posOffset>-2540</wp:posOffset>
             </wp:positionH>
             <wp:positionV relativeFrom="paragraph">
-              <wp:posOffset>58420</wp:posOffset>
+              <wp:posOffset>56515</wp:posOffset>
             </wp:positionV>
-            <wp:extent cx="3923030" cy="3053080"/>
-            <wp:effectExtent l="0" t="0" r="1270" b="0"/>
+            <wp:extent cx="3810000" cy="2965450"/>
+            <wp:effectExtent l="0" t="0" r="0" b="6350"/>
             <wp:wrapSquare wrapText="bothSides"/>
             <wp:docPr id="7" name="Immagine 7" descr="Immagine che contiene testo&#10;&#10;Descrizione generata automaticamente"/>
             <wp:cNvGraphicFramePr>
@@ -2994,6 +2972,228 @@
                 <pic:pic xmlns:pic="http://schemas.openxmlformats.org/drawingml/2006/picture">
                   <pic:nvPicPr>
                     <pic:cNvPr id="7" name="Immagine 7" descr="Immagine che contiene testo&#10;&#10;Descrizione generata automaticamente"/>
+                    <pic:cNvPicPr/>
+                  </pic:nvPicPr>
+                  <pic:blipFill>
+                    <a:blip r:embed="rId13">
+                      <a:extLst>
+                        <a:ext uri="{28A0092B-C50C-407E-A947-70E740481C1C}">
+                          <a14:useLocalDpi xmlns:a14="http://schemas.microsoft.com/office/drawing/2010/main" val="0"/>
+                        </a:ext>
+                      </a:extLst>
+                    </a:blip>
+                    <a:stretch>
+                      <a:fillRect/>
+                    </a:stretch>
+                  </pic:blipFill>
+                  <pic:spPr>
+                    <a:xfrm>
+                      <a:off x="0" y="0"/>
+                      <a:ext cx="3810000" cy="2965450"/>
+                    </a:xfrm>
+                    <a:prstGeom prst="rect">
+                      <a:avLst/>
+                    </a:prstGeom>
+                  </pic:spPr>
+                </pic:pic>
+              </a:graphicData>
+            </a:graphic>
+            <wp14:sizeRelH relativeFrom="margin">
+              <wp14:pctWidth>0</wp14:pctWidth>
+            </wp14:sizeRelH>
+            <wp14:sizeRelV relativeFrom="margin">
+              <wp14:pctHeight>0</wp14:pctHeight>
+            </wp14:sizeRelV>
+          </wp:anchor>
+        </w:drawing>
+      </w:r>
+    </w:p>
+    <w:p>
+      <w:pPr>
+        <w:rPr>
+          <w:i/>
+          <w:iCs/>
+          <w:u w:val="single"/>
+        </w:rPr>
+      </w:pPr>
+    </w:p>
+    <w:p>
+      <w:pPr>
+        <w:rPr>
+          <w:i/>
+          <w:iCs/>
+          <w:u w:val="single"/>
+        </w:rPr>
+      </w:pPr>
+    </w:p>
+    <w:p>
+      <w:pPr>
+        <w:rPr>
+          <w:i/>
+          <w:iCs/>
+          <w:u w:val="single"/>
+        </w:rPr>
+      </w:pPr>
+    </w:p>
+    <w:p>
+      <w:pPr>
+        <w:rPr>
+          <w:i/>
+          <w:iCs/>
+          <w:u w:val="single"/>
+        </w:rPr>
+      </w:pPr>
+    </w:p>
+    <w:p>
+      <w:pPr>
+        <w:rPr>
+          <w:i/>
+          <w:iCs/>
+          <w:u w:val="single"/>
+        </w:rPr>
+      </w:pPr>
+    </w:p>
+    <w:p>
+      <w:pPr>
+        <w:rPr>
+          <w:i/>
+          <w:iCs/>
+          <w:u w:val="single"/>
+        </w:rPr>
+      </w:pPr>
+    </w:p>
+    <w:p>
+      <w:pPr>
+        <w:rPr>
+          <w:i/>
+          <w:iCs/>
+          <w:u w:val="single"/>
+        </w:rPr>
+      </w:pPr>
+    </w:p>
+    <w:p>
+      <w:pPr>
+        <w:rPr>
+          <w:i/>
+          <w:iCs/>
+          <w:u w:val="single"/>
+        </w:rPr>
+      </w:pPr>
+    </w:p>
+    <w:p>
+      <w:pPr>
+        <w:rPr>
+          <w:i/>
+          <w:iCs/>
+          <w:u w:val="single"/>
+        </w:rPr>
+      </w:pPr>
+    </w:p>
+    <w:p>
+      <w:pPr>
+        <w:rPr>
+          <w:i/>
+          <w:iCs/>
+          <w:u w:val="single"/>
+        </w:rPr>
+      </w:pPr>
+    </w:p>
+    <w:p>
+      <w:pPr>
+        <w:rPr>
+          <w:i/>
+          <w:iCs/>
+          <w:u w:val="single"/>
+        </w:rPr>
+      </w:pPr>
+    </w:p>
+    <w:p>
+      <w:pPr>
+        <w:rPr>
+          <w:i/>
+          <w:iCs/>
+          <w:u w:val="single"/>
+        </w:rPr>
+      </w:pPr>
+    </w:p>
+    <w:p>
+      <w:pPr>
+        <w:rPr>
+          <w:i/>
+          <w:iCs/>
+          <w:u w:val="single"/>
+        </w:rPr>
+      </w:pPr>
+    </w:p>
+    <w:p>
+      <w:pPr>
+        <w:rPr>
+          <w:i/>
+          <w:iCs/>
+          <w:u w:val="single"/>
+        </w:rPr>
+      </w:pPr>
+    </w:p>
+    <w:p>
+      <w:pPr>
+        <w:rPr>
+          <w:i/>
+          <w:iCs/>
+          <w:u w:val="single"/>
+        </w:rPr>
+      </w:pPr>
+    </w:p>
+    <w:p>
+      <w:pPr>
+        <w:rPr>
+          <w:i/>
+          <w:iCs/>
+          <w:u w:val="single"/>
+        </w:rPr>
+      </w:pPr>
+    </w:p>
+    <w:p>
+      <w:pPr>
+        <w:rPr>
+          <w:i/>
+          <w:iCs/>
+          <w:u w:val="single"/>
+        </w:rPr>
+      </w:pPr>
+    </w:p>
+    <w:p>
+      <w:pPr>
+        <w:rPr>
+          <w:i/>
+          <w:iCs/>
+          <w:u w:val="single"/>
+        </w:rPr>
+      </w:pPr>
+      <w:r>
+        <w:rPr>
+          <w:noProof/>
+        </w:rPr>
+        <w:drawing>
+          <wp:anchor distT="0" distB="0" distL="114300" distR="114300" simplePos="0" relativeHeight="251661312" behindDoc="0" locked="0" layoutInCell="1" allowOverlap="1" wp14:anchorId="671C4775" wp14:editId="3D1C9E90">
+            <wp:simplePos x="0" y="0"/>
+            <wp:positionH relativeFrom="column">
+              <wp:posOffset>-2540</wp:posOffset>
+            </wp:positionH>
+            <wp:positionV relativeFrom="paragraph">
+              <wp:posOffset>119380</wp:posOffset>
+            </wp:positionV>
+            <wp:extent cx="3486150" cy="2351405"/>
+            <wp:effectExtent l="0" t="0" r="0" b="0"/>
+            <wp:wrapSquare wrapText="bothSides"/>
+            <wp:docPr id="6" name="Immagine 6" descr="Immagine che contiene testo&#10;&#10;Descrizione generata automaticamente"/>
+            <wp:cNvGraphicFramePr>
+              <a:graphicFrameLocks xmlns:a="http://schemas.openxmlformats.org/drawingml/2006/main" noChangeAspect="1"/>
+            </wp:cNvGraphicFramePr>
+            <a:graphic xmlns:a="http://schemas.openxmlformats.org/drawingml/2006/main">
+              <a:graphicData uri="http://schemas.openxmlformats.org/drawingml/2006/picture">
+                <pic:pic xmlns:pic="http://schemas.openxmlformats.org/drawingml/2006/picture">
+                  <pic:nvPicPr>
+                    <pic:cNvPr id="6" name="Immagine 6" descr="Immagine che contiene testo&#10;&#10;Descrizione generata automaticamente"/>
                     <pic:cNvPicPr/>
                   </pic:nvPicPr>
                   <pic:blipFill>
@@ -3011,7 +3211,7 @@
                   <pic:spPr>
                     <a:xfrm>
                       <a:off x="0" y="0"/>
-                      <a:ext cx="3923030" cy="3053080"/>
+                      <a:ext cx="3486150" cy="2351405"/>
                     </a:xfrm>
                     <a:prstGeom prst="rect">
                       <a:avLst/>
@@ -3033,7 +3233,135 @@
     <w:p>
       <w:pPr>
         <w:rPr>
-          <w:noProof/>
+          <w:i/>
+          <w:iCs/>
+          <w:u w:val="single"/>
+        </w:rPr>
+      </w:pPr>
+    </w:p>
+    <w:p>
+      <w:pPr>
+        <w:rPr>
+          <w:i/>
+          <w:iCs/>
+          <w:u w:val="single"/>
+        </w:rPr>
+      </w:pPr>
+    </w:p>
+    <w:p>
+      <w:pPr>
+        <w:rPr>
+          <w:i/>
+          <w:iCs/>
+          <w:u w:val="single"/>
+        </w:rPr>
+      </w:pPr>
+    </w:p>
+    <w:p>
+      <w:pPr>
+        <w:rPr>
+          <w:i/>
+          <w:iCs/>
+          <w:u w:val="single"/>
+        </w:rPr>
+      </w:pPr>
+    </w:p>
+    <w:p>
+      <w:pPr>
+        <w:rPr>
+          <w:i/>
+          <w:iCs/>
+          <w:u w:val="single"/>
+        </w:rPr>
+      </w:pPr>
+    </w:p>
+    <w:p>
+      <w:pPr>
+        <w:rPr>
+          <w:i/>
+          <w:iCs/>
+          <w:u w:val="single"/>
+        </w:rPr>
+      </w:pPr>
+    </w:p>
+    <w:p>
+      <w:pPr>
+        <w:rPr>
+          <w:i/>
+          <w:iCs/>
+          <w:u w:val="single"/>
+        </w:rPr>
+      </w:pPr>
+    </w:p>
+    <w:p>
+      <w:pPr>
+        <w:rPr>
+          <w:i/>
+          <w:iCs/>
+          <w:u w:val="single"/>
+        </w:rPr>
+      </w:pPr>
+    </w:p>
+    <w:p>
+      <w:pPr>
+        <w:rPr>
+          <w:i/>
+          <w:iCs/>
+          <w:u w:val="single"/>
+        </w:rPr>
+      </w:pPr>
+    </w:p>
+    <w:p>
+      <w:pPr>
+        <w:rPr>
+          <w:i/>
+          <w:iCs/>
+          <w:u w:val="single"/>
+        </w:rPr>
+      </w:pPr>
+    </w:p>
+    <w:p>
+      <w:pPr>
+        <w:rPr>
+          <w:i/>
+          <w:iCs/>
+          <w:u w:val="single"/>
+        </w:rPr>
+      </w:pPr>
+    </w:p>
+    <w:p>
+      <w:pPr>
+        <w:rPr>
+          <w:i/>
+          <w:iCs/>
+          <w:u w:val="single"/>
+        </w:rPr>
+      </w:pPr>
+    </w:p>
+    <w:p>
+      <w:pPr>
+        <w:rPr>
+          <w:i/>
+          <w:iCs/>
+          <w:u w:val="single"/>
+        </w:rPr>
+      </w:pPr>
+    </w:p>
+    <w:p>
+      <w:pPr>
+        <w:rPr>
+          <w:i/>
+          <w:iCs/>
+          <w:u w:val="single"/>
+        </w:rPr>
+      </w:pPr>
+    </w:p>
+    <w:p>
+      <w:pPr>
+        <w:rPr>
+          <w:i/>
+          <w:iCs/>
+          <w:u w:val="single"/>
         </w:rPr>
       </w:pPr>
       <w:r>
@@ -3042,9 +3370,17 @@
         </w:rPr>
         <w:lastRenderedPageBreak/>
         <w:drawing>
-          <wp:inline distT="0" distB="0" distL="0" distR="0" wp14:anchorId="1135EFA8" wp14:editId="520A0F94">
+          <wp:anchor distT="0" distB="0" distL="114300" distR="114300" simplePos="0" relativeHeight="251666432" behindDoc="0" locked="0" layoutInCell="1" allowOverlap="1" wp14:anchorId="2B0F3CF5" wp14:editId="70F2B46A">
+            <wp:simplePos x="0" y="0"/>
+            <wp:positionH relativeFrom="column">
+              <wp:posOffset>-38100</wp:posOffset>
+            </wp:positionH>
+            <wp:positionV relativeFrom="paragraph">
+              <wp:posOffset>0</wp:posOffset>
+            </wp:positionV>
             <wp:extent cx="3361179" cy="2887980"/>
             <wp:effectExtent l="0" t="0" r="0" b="7620"/>
+            <wp:wrapSquare wrapText="bothSides"/>
             <wp:docPr id="8" name="Immagine 8" descr="Immagine che contiene testo&#10;&#10;Descrizione generata automaticamente"/>
             <wp:cNvGraphicFramePr>
               <a:graphicFrameLocks xmlns:a="http://schemas.openxmlformats.org/drawingml/2006/main" noChangeAspect="1"/>
@@ -3057,7 +3393,13 @@
                     <pic:cNvPicPr/>
                   </pic:nvPicPr>
                   <pic:blipFill>
-                    <a:blip r:embed="rId15"/>
+                    <a:blip r:embed="rId15">
+                      <a:extLst>
+                        <a:ext uri="{28A0092B-C50C-407E-A947-70E740481C1C}">
+                          <a14:useLocalDpi xmlns:a14="http://schemas.microsoft.com/office/drawing/2010/main" val="0"/>
+                        </a:ext>
+                      </a:extLst>
+                    </a:blip>
                     <a:stretch>
                       <a:fillRect/>
                     </a:stretch>
@@ -3065,7 +3407,7 @@
                   <pic:spPr>
                     <a:xfrm>
                       <a:off x="0" y="0"/>
-                      <a:ext cx="3363856" cy="2890280"/>
+                      <a:ext cx="3361179" cy="2887980"/>
                     </a:xfrm>
                     <a:prstGeom prst="rect">
                       <a:avLst/>
@@ -3074,20 +3416,187 @@
                 </pic:pic>
               </a:graphicData>
             </a:graphic>
-          </wp:inline>
+          </wp:anchor>
         </w:drawing>
       </w:r>
     </w:p>
-    <w:p/>
-    <w:p>
+    <w:p>
+      <w:pPr>
+        <w:rPr>
+          <w:i/>
+          <w:iCs/>
+          <w:u w:val="single"/>
+        </w:rPr>
+      </w:pPr>
+    </w:p>
+    <w:p>
+      <w:pPr>
+        <w:rPr>
+          <w:i/>
+          <w:iCs/>
+          <w:u w:val="single"/>
+        </w:rPr>
+      </w:pPr>
+    </w:p>
+    <w:p>
+      <w:pPr>
+        <w:rPr>
+          <w:i/>
+          <w:iCs/>
+          <w:u w:val="single"/>
+        </w:rPr>
+      </w:pPr>
+    </w:p>
+    <w:p>
+      <w:pPr>
+        <w:rPr>
+          <w:i/>
+          <w:iCs/>
+          <w:u w:val="single"/>
+        </w:rPr>
+      </w:pPr>
+    </w:p>
+    <w:p>
+      <w:pPr>
+        <w:rPr>
+          <w:i/>
+          <w:iCs/>
+          <w:u w:val="single"/>
+        </w:rPr>
+      </w:pPr>
+    </w:p>
+    <w:p>
+      <w:pPr>
+        <w:rPr>
+          <w:i/>
+          <w:iCs/>
+          <w:u w:val="single"/>
+        </w:rPr>
+      </w:pPr>
+    </w:p>
+    <w:p>
+      <w:pPr>
+        <w:rPr>
+          <w:i/>
+          <w:iCs/>
+          <w:u w:val="single"/>
+        </w:rPr>
+      </w:pPr>
+    </w:p>
+    <w:p>
+      <w:pPr>
+        <w:rPr>
+          <w:i/>
+          <w:iCs/>
+          <w:u w:val="single"/>
+        </w:rPr>
+      </w:pPr>
+    </w:p>
+    <w:p>
+      <w:pPr>
+        <w:rPr>
+          <w:i/>
+          <w:iCs/>
+          <w:u w:val="single"/>
+        </w:rPr>
+      </w:pPr>
+    </w:p>
+    <w:p>
+      <w:pPr>
+        <w:rPr>
+          <w:i/>
+          <w:iCs/>
+          <w:u w:val="single"/>
+        </w:rPr>
+      </w:pPr>
+    </w:p>
+    <w:p>
+      <w:pPr>
+        <w:rPr>
+          <w:i/>
+          <w:iCs/>
+          <w:u w:val="single"/>
+        </w:rPr>
+      </w:pPr>
+    </w:p>
+    <w:p>
+      <w:pPr>
+        <w:rPr>
+          <w:i/>
+          <w:iCs/>
+          <w:u w:val="single"/>
+        </w:rPr>
+      </w:pPr>
+    </w:p>
+    <w:p>
+      <w:pPr>
+        <w:rPr>
+          <w:i/>
+          <w:iCs/>
+          <w:u w:val="single"/>
+        </w:rPr>
+      </w:pPr>
+    </w:p>
+    <w:p>
+      <w:pPr>
+        <w:rPr>
+          <w:i/>
+          <w:iCs/>
+          <w:u w:val="single"/>
+        </w:rPr>
+      </w:pPr>
+    </w:p>
+    <w:p>
+      <w:pPr>
+        <w:rPr>
+          <w:i/>
+          <w:iCs/>
+          <w:u w:val="single"/>
+        </w:rPr>
+      </w:pPr>
+    </w:p>
+    <w:p>
+      <w:pPr>
+        <w:rPr>
+          <w:i/>
+          <w:iCs/>
+          <w:u w:val="single"/>
+        </w:rPr>
+      </w:pPr>
+    </w:p>
+    <w:p>
+      <w:pPr>
+        <w:rPr>
+          <w:i/>
+          <w:iCs/>
+          <w:u w:val="single"/>
+        </w:rPr>
+      </w:pPr>
+    </w:p>
+    <w:p>
+      <w:pPr>
+        <w:rPr>
+          <w:i/>
+          <w:iCs/>
+          <w:u w:val="single"/>
+        </w:rPr>
+      </w:pPr>
       <w:r>
         <w:rPr>
           <w:noProof/>
         </w:rPr>
         <w:drawing>
-          <wp:inline distT="0" distB="0" distL="0" distR="0" wp14:anchorId="7529BA73" wp14:editId="420D4A82">
+          <wp:anchor distT="0" distB="0" distL="114300" distR="114300" simplePos="0" relativeHeight="251664384" behindDoc="0" locked="0" layoutInCell="1" allowOverlap="1" wp14:anchorId="5BD503DF" wp14:editId="7FB82C57">
+            <wp:simplePos x="0" y="0"/>
+            <wp:positionH relativeFrom="column">
+              <wp:posOffset>-43815</wp:posOffset>
+            </wp:positionH>
+            <wp:positionV relativeFrom="paragraph">
+              <wp:posOffset>71120</wp:posOffset>
+            </wp:positionV>
             <wp:extent cx="5114371" cy="2710543"/>
             <wp:effectExtent l="0" t="0" r="0" b="0"/>
+            <wp:wrapSquare wrapText="bothSides"/>
             <wp:docPr id="10" name="Immagine 10" descr="Immagine che contiene testo&#10;&#10;Descrizione generata automaticamente"/>
             <wp:cNvGraphicFramePr>
               <a:graphicFrameLocks xmlns:a="http://schemas.openxmlformats.org/drawingml/2006/main" noChangeAspect="1"/>
@@ -3100,7 +3609,13 @@
                     <pic:cNvPicPr/>
                   </pic:nvPicPr>
                   <pic:blipFill>
-                    <a:blip r:embed="rId16"/>
+                    <a:blip r:embed="rId16">
+                      <a:extLst>
+                        <a:ext uri="{28A0092B-C50C-407E-A947-70E740481C1C}">
+                          <a14:useLocalDpi xmlns:a14="http://schemas.microsoft.com/office/drawing/2010/main" val="0"/>
+                        </a:ext>
+                      </a:extLst>
+                    </a:blip>
                     <a:stretch>
                       <a:fillRect/>
                     </a:stretch>
@@ -3108,7 +3623,7 @@
                   <pic:spPr>
                     <a:xfrm>
                       <a:off x="0" y="0"/>
-                      <a:ext cx="5123818" cy="2715550"/>
+                      <a:ext cx="5114371" cy="2710543"/>
                     </a:xfrm>
                     <a:prstGeom prst="rect">
                       <a:avLst/>
@@ -3117,68 +3632,220 @@
                 </pic:pic>
               </a:graphicData>
             </a:graphic>
-          </wp:inline>
+          </wp:anchor>
         </w:drawing>
       </w:r>
     </w:p>
+    <w:p>
+      <w:pPr>
+        <w:rPr>
+          <w:i/>
+          <w:iCs/>
+          <w:u w:val="single"/>
+        </w:rPr>
+      </w:pPr>
+    </w:p>
+    <w:p>
+      <w:pPr>
+        <w:rPr>
+          <w:i/>
+          <w:iCs/>
+          <w:u w:val="single"/>
+        </w:rPr>
+      </w:pPr>
+    </w:p>
+    <w:p>
+      <w:pPr>
+        <w:rPr>
+          <w:i/>
+          <w:iCs/>
+          <w:u w:val="single"/>
+        </w:rPr>
+      </w:pPr>
+    </w:p>
+    <w:p>
+      <w:pPr>
+        <w:rPr>
+          <w:i/>
+          <w:iCs/>
+          <w:u w:val="single"/>
+        </w:rPr>
+      </w:pPr>
+    </w:p>
+    <w:p>
+      <w:pPr>
+        <w:rPr>
+          <w:i/>
+          <w:iCs/>
+          <w:u w:val="single"/>
+        </w:rPr>
+      </w:pPr>
+    </w:p>
+    <w:p>
+      <w:pPr>
+        <w:rPr>
+          <w:i/>
+          <w:iCs/>
+          <w:u w:val="single"/>
+        </w:rPr>
+      </w:pPr>
+    </w:p>
+    <w:p>
+      <w:pPr>
+        <w:rPr>
+          <w:i/>
+          <w:iCs/>
+          <w:u w:val="single"/>
+        </w:rPr>
+      </w:pPr>
+    </w:p>
+    <w:p>
+      <w:pPr>
+        <w:rPr>
+          <w:i/>
+          <w:iCs/>
+          <w:u w:val="single"/>
+        </w:rPr>
+      </w:pPr>
+    </w:p>
+    <w:p>
+      <w:pPr>
+        <w:rPr>
+          <w:i/>
+          <w:iCs/>
+          <w:u w:val="single"/>
+        </w:rPr>
+      </w:pPr>
+    </w:p>
+    <w:p>
+      <w:pPr>
+        <w:rPr>
+          <w:i/>
+          <w:iCs/>
+          <w:u w:val="single"/>
+        </w:rPr>
+      </w:pPr>
+    </w:p>
+    <w:p>
+      <w:pPr>
+        <w:rPr>
+          <w:i/>
+          <w:iCs/>
+          <w:u w:val="single"/>
+        </w:rPr>
+      </w:pPr>
+    </w:p>
+    <w:p>
+      <w:pPr>
+        <w:rPr>
+          <w:i/>
+          <w:iCs/>
+          <w:u w:val="single"/>
+        </w:rPr>
+      </w:pPr>
+    </w:p>
+    <w:p>
+      <w:pPr>
+        <w:rPr>
+          <w:i/>
+          <w:iCs/>
+          <w:u w:val="single"/>
+        </w:rPr>
+      </w:pPr>
+    </w:p>
+    <w:p>
+      <w:pPr>
+        <w:rPr>
+          <w:i/>
+          <w:iCs/>
+          <w:u w:val="single"/>
+        </w:rPr>
+      </w:pPr>
+    </w:p>
+    <w:p>
+      <w:pPr>
+        <w:rPr>
+          <w:i/>
+          <w:iCs/>
+          <w:u w:val="single"/>
+        </w:rPr>
+      </w:pPr>
+    </w:p>
+    <w:p>
+      <w:pPr>
+        <w:rPr>
+          <w:i/>
+          <w:iCs/>
+          <w:u w:val="single"/>
+        </w:rPr>
+      </w:pPr>
+    </w:p>
+    <w:p>
+      <w:pPr>
+        <w:rPr>
+          <w:i/>
+          <w:iCs/>
+          <w:u w:val="single"/>
+        </w:rPr>
+      </w:pPr>
+    </w:p>
+    <w:p>
+      <w:pPr>
+        <w:rPr>
+          <w:i/>
+          <w:iCs/>
+          <w:u w:val="single"/>
+        </w:rPr>
+      </w:pPr>
+      <w:r>
+        <w:rPr>
+          <w:i/>
+          <w:iCs/>
+          <w:u w:val="single"/>
+        </w:rPr>
+        <w:t xml:space="preserve">SVN VS GIT </w:t>
+      </w:r>
+    </w:p>
+    <w:p>
+      <w:pPr>
+        <w:rPr>
+          <w:i/>
+          <w:iCs/>
+          <w:u w:val="single"/>
+        </w:rPr>
+      </w:pPr>
+    </w:p>
+    <w:p>
+      <w:r>
+        <w:t xml:space="preserve">Prima di tutto diciamo che </w:t>
+      </w:r>
+      <w:r>
+        <w:rPr>
+          <w:i/>
+          <w:iCs/>
+        </w:rPr>
+        <w:t>SVN</w:t>
+      </w:r>
+      <w:r>
+        <w:t xml:space="preserve"> è un sistema centrale di controllo di gestione a cui possono accedere tutti gli utenti e le modifiche apportate non possono essere unite insieme, facendo in modo due utenti non elaborino contemporaneamente un file. Esso è organizzato in cartelle, offrendo la possibilità di scaricare ed elaborare qualsiasi sottopercorso indipendentemente dal resto del percorso ad albero. </w:t>
+      </w:r>
+      <w:r>
+        <w:t xml:space="preserve"> I branch stessi sono creati come directory.</w:t>
+      </w:r>
+    </w:p>
+    <w:p>
+      <w:r>
+        <w:t>All’interno della macchina locale viene salvato solo l</w:t>
+      </w:r>
+      <w:r>
+        <w:t>’</w:t>
+      </w:r>
+      <w:r>
+        <w:t xml:space="preserve">albero su cui si sta lavorando e gli ultimi cambiamenti sono salvati in locale. </w:t>
+      </w:r>
+    </w:p>
     <w:p/>
     <w:p>
-      <w:pPr>
-        <w:rPr>
-          <w:i/>
-          <w:iCs/>
-          <w:u w:val="single"/>
-        </w:rPr>
-      </w:pPr>
-      <w:r>
-        <w:rPr>
-          <w:i/>
-          <w:iCs/>
-          <w:u w:val="single"/>
-        </w:rPr>
-        <w:t xml:space="preserve">SVN VS GIT </w:t>
-      </w:r>
-    </w:p>
-    <w:p>
-      <w:pPr>
-        <w:rPr>
-          <w:i/>
-          <w:iCs/>
-          <w:u w:val="single"/>
-        </w:rPr>
-      </w:pPr>
-    </w:p>
-    <w:p>
-      <w:r>
-        <w:t xml:space="preserve">Prima di tutto diciamo che </w:t>
-      </w:r>
-      <w:r>
-        <w:rPr>
-          <w:i/>
-          <w:iCs/>
-        </w:rPr>
-        <w:t>SVN</w:t>
-      </w:r>
-      <w:r>
-        <w:t xml:space="preserve"> è un sistema centrale di controllo di gestione a cui possono accedere tutti gli utenti e le modifiche apportate non possono essere unite insieme, facendo in modo due utenti non elaborino contemporaneamente un file. Esso è organizzato in cartelle, offrendo la possibilità di scaricare ed elaborare qualsiasi sottopercorso indipendentemente dal resto del percorso ad albero. </w:t>
-      </w:r>
-      <w:r>
-        <w:t xml:space="preserve"> I branch stessi sono creati come directory.</w:t>
-      </w:r>
-    </w:p>
-    <w:p>
-      <w:r>
-        <w:t>All’interno della macchina locale viene salvato solo l</w:t>
-      </w:r>
-      <w:r>
-        <w:t>’</w:t>
-      </w:r>
-      <w:r>
-        <w:t xml:space="preserve">albero su cui si sta lavorando e gli ultimi cambiamenti sono salvati in locale. </w:t>
-      </w:r>
-    </w:p>
-    <w:p/>
-    <w:p>
       <w:r>
         <w:t xml:space="preserve">Abbiamo poi </w:t>
       </w:r>
@@ -3193,24 +3860,58 @@
         <w:t>, che punta direttamente ai commit e permette il salvataggio in locale di tutta la cartella. Essendo molto veloce sulle medio/grandi operazioni risulta versatile; SVN se la cava su file binari e di grosse dimensioni. La semantica di Git è chiara, dicendo con ogni singolo comando cosa viene fatto.</w:t>
       </w:r>
     </w:p>
-    <w:p/>
-    <w:p/>
-    <w:p/>
-    <w:p/>
-    <w:p/>
-    <w:p>
-      <w:pPr>
-        <w:rPr>
-          <w:i/>
-          <w:iCs/>
-        </w:rPr>
-      </w:pPr>
-      <w:r>
-        <w:rPr>
-          <w:i/>
-          <w:iCs/>
-        </w:rPr>
-        <w:lastRenderedPageBreak/>
+    <w:p>
+      <w:pPr>
+        <w:rPr>
+          <w:i/>
+          <w:iCs/>
+        </w:rPr>
+      </w:pPr>
+    </w:p>
+    <w:p>
+      <w:pPr>
+        <w:rPr>
+          <w:i/>
+          <w:iCs/>
+        </w:rPr>
+      </w:pPr>
+    </w:p>
+    <w:p>
+      <w:pPr>
+        <w:rPr>
+          <w:i/>
+          <w:iCs/>
+        </w:rPr>
+      </w:pPr>
+    </w:p>
+    <w:p>
+      <w:pPr>
+        <w:rPr>
+          <w:i/>
+          <w:iCs/>
+        </w:rPr>
+      </w:pPr>
+    </w:p>
+    <w:p>
+      <w:pPr>
+        <w:rPr>
+          <w:i/>
+          <w:iCs/>
+        </w:rPr>
+      </w:pPr>
+    </w:p>
+    <w:p>
+      <w:pPr>
+        <w:rPr>
+          <w:i/>
+          <w:iCs/>
+        </w:rPr>
+      </w:pPr>
+      <w:r>
+        <w:rPr>
+          <w:i/>
+          <w:iCs/>
+        </w:rPr>
         <w:t>Sotto un confronto</w:t>
       </w:r>
       <w:r>
@@ -3242,9 +3943,9 @@
           <w:noProof/>
         </w:rPr>
         <w:drawing>
-          <wp:inline distT="0" distB="0" distL="0" distR="0" wp14:anchorId="0FF663E5" wp14:editId="5F57093B">
-            <wp:extent cx="5946242" cy="3548743"/>
-            <wp:effectExtent l="0" t="0" r="0" b="0"/>
+          <wp:inline distT="0" distB="0" distL="0" distR="0" wp14:anchorId="0FF663E5" wp14:editId="5C8293D3">
+            <wp:extent cx="5448300" cy="3251569"/>
+            <wp:effectExtent l="0" t="0" r="0" b="6350"/>
             <wp:docPr id="12" name="Immagine 12"/>
             <wp:cNvGraphicFramePr>
               <a:graphicFrameLocks xmlns:a="http://schemas.openxmlformats.org/drawingml/2006/main" noChangeAspect="1"/>
@@ -3265,7 +3966,7 @@
                   <pic:spPr>
                     <a:xfrm>
                       <a:off x="0" y="0"/>
-                      <a:ext cx="5947608" cy="3549558"/>
+                      <a:ext cx="5473598" cy="3266667"/>
                     </a:xfrm>
                     <a:prstGeom prst="rect">
                       <a:avLst/>
@@ -3281,9 +3982,12 @@
     <w:p>
       <w:pPr>
         <w:rPr>
-          <w:i/>
-          <w:iCs/>
-          <w:u w:val="single"/>
+          <w:b/>
+          <w:bCs/>
+          <w:i/>
+          <w:iCs/>
+          <w:u w:val="single"/>
+          <w:lang w:val="en-US"/>
         </w:rPr>
       </w:pPr>
     </w:p>
@@ -3429,7 +4133,13 @@
         <w:t>tramite GUI (</w:t>
       </w:r>
       <w:r>
-        <w:t xml:space="preserve">aprendosi GIT GUI, cliccando </w:t>
+        <w:t xml:space="preserve">aprendosi </w:t>
+      </w:r>
+      <w:r>
+        <w:t>Git GUI</w:t>
+      </w:r>
+      <w:r>
+        <w:t xml:space="preserve">, cliccando </w:t>
       </w:r>
       <w:r>
         <w:rPr>
@@ -3544,7 +4254,9 @@
           <w:u w:val="single"/>
         </w:rPr>
       </w:pPr>
-      <w:r>
+    </w:p>
+    <w:p>
+      <w:pPr>
         <w:rPr>
           <w:b/>
           <w:bCs/>
@@ -3552,12 +4264,19 @@
           <w:iCs/>
           <w:u w:val="single"/>
         </w:rPr>
+      </w:pPr>
+      <w:r>
+        <w:rPr>
+          <w:b/>
+          <w:bCs/>
+          <w:i/>
+          <w:iCs/>
+          <w:u w:val="single"/>
+        </w:rPr>
         <w:lastRenderedPageBreak/>
         <w:t xml:space="preserve">18/03/2022: </w:t>
       </w:r>
-    </w:p>
-    <w:p>
-      <w:pPr>
+      <w:r>
         <w:rPr>
           <w:b/>
           <w:bCs/>
@@ -3565,108 +4284,907 @@
           <w:iCs/>
           <w:u w:val="single"/>
         </w:rPr>
-      </w:pPr>
+        <w:t>Visione degli altri workflow: GitFlow e Fork</w:t>
+      </w:r>
+      <w:r>
+        <w:rPr>
+          <w:b/>
+          <w:bCs/>
+          <w:i/>
+          <w:iCs/>
+          <w:u w:val="single"/>
+        </w:rPr>
+        <w:t xml:space="preserve"> Workflow; inizio framework SCRUM</w:t>
+      </w:r>
+    </w:p>
+    <w:p>
+      <w:pPr>
+        <w:rPr>
+          <w:b/>
+          <w:bCs/>
+          <w:i/>
+          <w:iCs/>
+          <w:u w:val="single"/>
+        </w:rPr>
+      </w:pPr>
+    </w:p>
+    <w:p>
+      <w:r>
+        <w:t>Parliamo del GitFlow ancora, dove si accenna ad uno sviluppo in parallelo rispetto al ramo di develop, bloccando tramite il ramo di release eventuali sviluppi di feature per la milestone principale.</w:t>
+      </w:r>
+    </w:p>
+    <w:p>
+      <w:r>
+        <w:t xml:space="preserve">Quindi andremo a fare un’attività di merge verso un ramo master, contenente l’ultima versione rilasciata. </w:t>
+      </w:r>
+    </w:p>
+    <w:p>
+      <w:r>
+        <w:t xml:space="preserve">Taggando poi una nuova versione, è possibile trovare il ramo con il tag corretto e fare una hotfix. </w:t>
+      </w:r>
     </w:p>
     <w:p/>
     <w:p>
-      <w:pPr>
-        <w:rPr>
-          <w:i/>
-          <w:iCs/>
-          <w:u w:val="single"/>
-        </w:rPr>
-      </w:pPr>
-    </w:p>
-    <w:p>
-      <w:pPr>
-        <w:rPr>
-          <w:i/>
-          <w:iCs/>
-          <w:u w:val="single"/>
-        </w:rPr>
-      </w:pPr>
-    </w:p>
-    <w:p>
-      <w:pPr>
-        <w:rPr>
-          <w:i/>
-          <w:iCs/>
-          <w:u w:val="single"/>
-        </w:rPr>
-      </w:pPr>
-    </w:p>
-    <w:p>
-      <w:pPr>
-        <w:rPr>
-          <w:i/>
-          <w:iCs/>
-          <w:u w:val="single"/>
-        </w:rPr>
-      </w:pPr>
-    </w:p>
-    <w:p>
-      <w:pPr>
-        <w:rPr>
-          <w:i/>
-          <w:iCs/>
-          <w:u w:val="single"/>
-        </w:rPr>
-      </w:pPr>
-    </w:p>
-    <w:p>
-      <w:pPr>
-        <w:rPr>
-          <w:i/>
-          <w:iCs/>
-          <w:u w:val="single"/>
-        </w:rPr>
-      </w:pPr>
-    </w:p>
-    <w:p>
-      <w:pPr>
-        <w:rPr>
-          <w:i/>
-          <w:iCs/>
-          <w:u w:val="single"/>
-        </w:rPr>
-      </w:pPr>
-    </w:p>
-    <w:p>
-      <w:pPr>
-        <w:rPr>
-          <w:i/>
-          <w:iCs/>
-          <w:u w:val="single"/>
-        </w:rPr>
-      </w:pPr>
-    </w:p>
-    <w:p>
-      <w:pPr>
-        <w:rPr>
-          <w:i/>
-          <w:iCs/>
-          <w:u w:val="single"/>
-        </w:rPr>
-      </w:pPr>
-    </w:p>
-    <w:p>
-      <w:pPr>
-        <w:rPr>
-          <w:i/>
-          <w:iCs/>
-          <w:u w:val="single"/>
-        </w:rPr>
-      </w:pPr>
-    </w:p>
-    <w:p>
-      <w:pPr>
-        <w:rPr>
-          <w:i/>
-          <w:iCs/>
-          <w:u w:val="single"/>
-        </w:rPr>
-      </w:pPr>
-    </w:p>
+      <w:r>
+        <w:t>Proseguiamo vedendo il Git Flow (fine lab scorso)</w:t>
+      </w:r>
+      <w:r>
+        <w:t>, seguendo tutto quello che sta al link:</w:t>
+      </w:r>
+    </w:p>
+    <w:p>
+      <w:hyperlink r:id="rId21" w:history="1">
+        <w:r>
+          <w:rPr>
+            <w:rStyle w:val="Collegamentoipertestuale"/>
+          </w:rPr>
+          <w:t>https://danielkummer.github.io/git-flow-cheatsheet/</w:t>
+        </w:r>
+      </w:hyperlink>
+      <w:r>
+        <w:t xml:space="preserve"> </w:t>
+      </w:r>
+    </w:p>
+    <w:p/>
+    <w:p>
+      <w:r>
+        <w:t>La parte la aggiungo p</w:t>
+      </w:r>
+      <w:r>
+        <w:t xml:space="preserve">er totale completezza (non essendo presente con tutti i comandi a differenza delle altre nelle guide/pdf del prof). </w:t>
+      </w:r>
+    </w:p>
+    <w:p/>
+    <w:p>
+      <w:pPr>
+        <w:rPr>
+          <w:i/>
+          <w:iCs/>
+        </w:rPr>
+      </w:pPr>
+      <w:r>
+        <w:rPr>
+          <w:i/>
+          <w:iCs/>
+        </w:rPr>
+        <w:t>git flow init</w:t>
+      </w:r>
+    </w:p>
+    <w:p>
+      <w:r>
+        <w:t>(Mettiamo il ramo per tutte le funzionalità di creazione)</w:t>
+      </w:r>
+    </w:p>
+    <w:p>
+      <w:r>
+        <w:t xml:space="preserve"> </w:t>
+      </w:r>
+    </w:p>
+    <w:p>
+      <w:r>
+        <w:t>Segue l’inizializzazione tipo così</w:t>
+      </w:r>
+      <w:r>
+        <w:t xml:space="preserve"> (per casino mio ho i branch diversi, il branch di develop si chiamava </w:t>
+      </w:r>
+      <w:r>
+        <w:rPr>
+          <w:i/>
+          <w:iCs/>
+        </w:rPr>
+        <w:t>develop</w:t>
+      </w:r>
+      <w:r>
+        <w:t xml:space="preserve">, ramo master è </w:t>
+      </w:r>
+      <w:r>
+        <w:rPr>
+          <w:i/>
+          <w:iCs/>
+        </w:rPr>
+        <w:t>master</w:t>
+      </w:r>
+      <w:r>
+        <w:t>).</w:t>
+      </w:r>
+    </w:p>
+    <w:p>
+      <w:r>
+        <w:rPr>
+          <w:noProof/>
+        </w:rPr>
+        <w:drawing>
+          <wp:inline distT="0" distB="0" distL="0" distR="0" wp14:anchorId="51718BD6" wp14:editId="46460D19">
+            <wp:extent cx="4050204" cy="1606550"/>
+            <wp:effectExtent l="0" t="0" r="7620" b="0"/>
+            <wp:docPr id="11" name="Immagine 11" descr="Immagine che contiene testo&#10;&#10;Descrizione generata automaticamente"/>
+            <wp:cNvGraphicFramePr>
+              <a:graphicFrameLocks xmlns:a="http://schemas.openxmlformats.org/drawingml/2006/main" noChangeAspect="1"/>
+            </wp:cNvGraphicFramePr>
+            <a:graphic xmlns:a="http://schemas.openxmlformats.org/drawingml/2006/main">
+              <a:graphicData uri="http://schemas.openxmlformats.org/drawingml/2006/picture">
+                <pic:pic xmlns:pic="http://schemas.openxmlformats.org/drawingml/2006/picture">
+                  <pic:nvPicPr>
+                    <pic:cNvPr id="11" name="Immagine 11" descr="Immagine che contiene testo&#10;&#10;Descrizione generata automaticamente"/>
+                    <pic:cNvPicPr/>
+                  </pic:nvPicPr>
+                  <pic:blipFill>
+                    <a:blip r:embed="rId22"/>
+                    <a:stretch>
+                      <a:fillRect/>
+                    </a:stretch>
+                  </pic:blipFill>
+                  <pic:spPr>
+                    <a:xfrm>
+                      <a:off x="0" y="0"/>
+                      <a:ext cx="4052081" cy="1607295"/>
+                    </a:xfrm>
+                    <a:prstGeom prst="rect">
+                      <a:avLst/>
+                    </a:prstGeom>
+                  </pic:spPr>
+                </pic:pic>
+              </a:graphicData>
+            </a:graphic>
+          </wp:inline>
+        </w:drawing>
+      </w:r>
+    </w:p>
+    <w:p>
+      <w:pPr>
+        <w:rPr>
+          <w:i/>
+          <w:iCs/>
+          <w:u w:val="single"/>
+        </w:rPr>
+      </w:pPr>
+    </w:p>
+    <w:p>
+      <w:r>
+        <w:t>Implementiamo un branch per una nuova feature:</w:t>
+      </w:r>
+    </w:p>
+    <w:p/>
+    <w:p>
+      <w:r>
+        <w:rPr>
+          <w:noProof/>
+        </w:rPr>
+        <w:drawing>
+          <wp:inline distT="0" distB="0" distL="0" distR="0" wp14:anchorId="086D6980" wp14:editId="46CB632F">
+            <wp:extent cx="4062576" cy="1473200"/>
+            <wp:effectExtent l="0" t="0" r="0" b="0"/>
+            <wp:docPr id="13" name="Immagine 13" descr="Immagine che contiene testo&#10;&#10;Descrizione generata automaticamente"/>
+            <wp:cNvGraphicFramePr>
+              <a:graphicFrameLocks xmlns:a="http://schemas.openxmlformats.org/drawingml/2006/main" noChangeAspect="1"/>
+            </wp:cNvGraphicFramePr>
+            <a:graphic xmlns:a="http://schemas.openxmlformats.org/drawingml/2006/main">
+              <a:graphicData uri="http://schemas.openxmlformats.org/drawingml/2006/picture">
+                <pic:pic xmlns:pic="http://schemas.openxmlformats.org/drawingml/2006/picture">
+                  <pic:nvPicPr>
+                    <pic:cNvPr id="13" name="Immagine 13" descr="Immagine che contiene testo&#10;&#10;Descrizione generata automaticamente"/>
+                    <pic:cNvPicPr/>
+                  </pic:nvPicPr>
+                  <pic:blipFill>
+                    <a:blip r:embed="rId23"/>
+                    <a:stretch>
+                      <a:fillRect/>
+                    </a:stretch>
+                  </pic:blipFill>
+                  <pic:spPr>
+                    <a:xfrm>
+                      <a:off x="0" y="0"/>
+                      <a:ext cx="4072605" cy="1476837"/>
+                    </a:xfrm>
+                    <a:prstGeom prst="rect">
+                      <a:avLst/>
+                    </a:prstGeom>
+                  </pic:spPr>
+                </pic:pic>
+              </a:graphicData>
+            </a:graphic>
+          </wp:inline>
+        </w:drawing>
+      </w:r>
+    </w:p>
+    <w:p/>
+    <w:p>
+      <w:pPr>
+        <w:rPr>
+          <w:i/>
+          <w:iCs/>
+          <w:u w:val="single"/>
+        </w:rPr>
+      </w:pPr>
+      <w:r>
+        <w:rPr>
+          <w:i/>
+          <w:iCs/>
+          <w:noProof/>
+          <w:u w:val="single"/>
+        </w:rPr>
+        <w:drawing>
+          <wp:inline distT="0" distB="0" distL="0" distR="0" wp14:anchorId="4D048F6A" wp14:editId="5C61F8B8">
+            <wp:extent cx="4183683" cy="1111250"/>
+            <wp:effectExtent l="0" t="0" r="7620" b="0"/>
+            <wp:docPr id="14" name="Immagine 14" descr="Immagine che contiene testo&#10;&#10;Descrizione generata automaticamente"/>
+            <wp:cNvGraphicFramePr>
+              <a:graphicFrameLocks xmlns:a="http://schemas.openxmlformats.org/drawingml/2006/main" noChangeAspect="1"/>
+            </wp:cNvGraphicFramePr>
+            <a:graphic xmlns:a="http://schemas.openxmlformats.org/drawingml/2006/main">
+              <a:graphicData uri="http://schemas.openxmlformats.org/drawingml/2006/picture">
+                <pic:pic xmlns:pic="http://schemas.openxmlformats.org/drawingml/2006/picture">
+                  <pic:nvPicPr>
+                    <pic:cNvPr id="14" name="Immagine 14" descr="Immagine che contiene testo&#10;&#10;Descrizione generata automaticamente"/>
+                    <pic:cNvPicPr/>
+                  </pic:nvPicPr>
+                  <pic:blipFill>
+                    <a:blip r:embed="rId24"/>
+                    <a:stretch>
+                      <a:fillRect/>
+                    </a:stretch>
+                  </pic:blipFill>
+                  <pic:spPr>
+                    <a:xfrm>
+                      <a:off x="0" y="0"/>
+                      <a:ext cx="4187746" cy="1112329"/>
+                    </a:xfrm>
+                    <a:prstGeom prst="rect">
+                      <a:avLst/>
+                    </a:prstGeom>
+                  </pic:spPr>
+                </pic:pic>
+              </a:graphicData>
+            </a:graphic>
+          </wp:inline>
+        </w:drawing>
+      </w:r>
+    </w:p>
+    <w:p>
+      <w:pPr>
+        <w:rPr>
+          <w:i/>
+          <w:iCs/>
+          <w:u w:val="single"/>
+        </w:rPr>
+      </w:pPr>
+    </w:p>
+    <w:p>
+      <w:pPr>
+        <w:rPr>
+          <w:u w:val="single"/>
+        </w:rPr>
+      </w:pPr>
+      <w:r>
+        <w:rPr>
+          <w:u w:val="single"/>
+        </w:rPr>
+        <w:t>Seguono gli a</w:t>
+      </w:r>
+      <w:r>
+        <w:rPr>
+          <w:u w:val="single"/>
+        </w:rPr>
+        <w:t>ltri comandi:</w:t>
+      </w:r>
+    </w:p>
+    <w:p>
+      <w:pPr>
+        <w:rPr>
+          <w:u w:val="single"/>
+        </w:rPr>
+      </w:pPr>
+    </w:p>
+    <w:p>
+      <w:pPr>
+        <w:rPr>
+          <w:i/>
+          <w:iCs/>
+        </w:rPr>
+      </w:pPr>
+      <w:r>
+        <w:rPr>
+          <w:i/>
+          <w:iCs/>
+        </w:rPr>
+        <w:t>git checkout develop</w:t>
+      </w:r>
+    </w:p>
+    <w:p>
+      <w:pPr>
+        <w:rPr>
+          <w:i/>
+          <w:iCs/>
+          <w:lang w:val="en-US"/>
+        </w:rPr>
+      </w:pPr>
+      <w:r>
+        <w:rPr>
+          <w:i/>
+          <w:iCs/>
+          <w:lang w:val="en-US"/>
+        </w:rPr>
+        <w:t>git flow feature start cappello</w:t>
+      </w:r>
+    </w:p>
+    <w:p>
+      <w:pPr>
+        <w:rPr>
+          <w:i/>
+          <w:iCs/>
+          <w:lang w:val="en-US"/>
+        </w:rPr>
+      </w:pPr>
+      <w:r>
+        <w:rPr>
+          <w:i/>
+          <w:iCs/>
+          <w:lang w:val="en-US"/>
+        </w:rPr>
+        <w:t>git add cappello.txt</w:t>
+      </w:r>
+    </w:p>
+    <w:p>
+      <w:pPr>
+        <w:rPr>
+          <w:i/>
+          <w:iCs/>
+        </w:rPr>
+      </w:pPr>
+      <w:r>
+        <w:rPr>
+          <w:i/>
+          <w:iCs/>
+        </w:rPr>
+        <w:lastRenderedPageBreak/>
+        <w:t>git commit -m “aggiunto il file cappello”</w:t>
+      </w:r>
+    </w:p>
+    <w:p>
+      <w:pPr>
+        <w:rPr>
+          <w:i/>
+          <w:iCs/>
+        </w:rPr>
+      </w:pPr>
+      <w:r>
+        <w:rPr>
+          <w:i/>
+          <w:iCs/>
+        </w:rPr>
+        <w:t>git flow feature finish cappello</w:t>
+      </w:r>
+    </w:p>
+    <w:p>
+      <w:pPr>
+        <w:rPr>
+          <w:i/>
+          <w:iCs/>
+        </w:rPr>
+      </w:pPr>
+    </w:p>
+    <w:p>
+      <w:r>
+        <w:t>Andiamo quindi a rilasciare l</w:t>
+      </w:r>
+      <w:r>
+        <w:t>a funzionalità present</w:t>
+      </w:r>
+      <w:r>
+        <w:t>e</w:t>
+      </w:r>
+      <w:r>
+        <w:t xml:space="preserve"> aprendo un ramo di release (release branch) rilasciando la funzionalità richiesta</w:t>
+      </w:r>
+      <w:r>
+        <w:t>.</w:t>
+      </w:r>
+    </w:p>
+    <w:p>
+      <w:r>
+        <w:t xml:space="preserve">Lo schema delle modifiche si vede con </w:t>
+      </w:r>
+      <w:r>
+        <w:rPr>
+          <w:i/>
+          <w:iCs/>
+        </w:rPr>
+        <w:t>git log</w:t>
+      </w:r>
+      <w:r>
+        <w:t>.</w:t>
+      </w:r>
+    </w:p>
+    <w:p>
+      <w:pPr>
+        <w:rPr>
+          <w:lang w:val="en-US"/>
+        </w:rPr>
+      </w:pPr>
+      <w:r>
+        <w:rPr>
+          <w:lang w:val="en-US"/>
+        </w:rPr>
+        <w:t>Avviamo poi:</w:t>
+      </w:r>
+    </w:p>
+    <w:p>
+      <w:pPr>
+        <w:rPr>
+          <w:lang w:val="en-US"/>
+        </w:rPr>
+      </w:pPr>
+    </w:p>
+    <w:p>
+      <w:pPr>
+        <w:rPr>
+          <w:lang w:val="en-US"/>
+        </w:rPr>
+      </w:pPr>
+      <w:r>
+        <w:rPr>
+          <w:i/>
+          <w:iCs/>
+          <w:lang w:val="en-US"/>
+        </w:rPr>
+        <w:t xml:space="preserve">git flow </w:t>
+      </w:r>
+      <w:r>
+        <w:rPr>
+          <w:i/>
+          <w:iCs/>
+          <w:lang w:val="en-US"/>
+        </w:rPr>
+        <w:t xml:space="preserve">release start </w:t>
+      </w:r>
+      <w:r>
+        <w:rPr>
+          <w:i/>
+          <w:iCs/>
+          <w:lang w:val="en-US"/>
+        </w:rPr>
+        <w:t>v</w:t>
+      </w:r>
+      <w:r>
+        <w:rPr>
+          <w:i/>
+          <w:iCs/>
+          <w:lang w:val="en-US"/>
+        </w:rPr>
+        <w:t>.1.0</w:t>
+      </w:r>
+    </w:p>
+    <w:p>
+      <w:pPr>
+        <w:rPr>
+          <w:i/>
+          <w:iCs/>
+          <w:lang w:val="en-US"/>
+        </w:rPr>
+      </w:pPr>
+      <w:r>
+        <w:rPr>
+          <w:i/>
+          <w:iCs/>
+          <w:lang w:val="en-US"/>
+        </w:rPr>
+        <w:t>echo “README V.1.0” &gt;&gt; README.txt</w:t>
+      </w:r>
+    </w:p>
+    <w:p>
+      <w:pPr>
+        <w:rPr>
+          <w:i/>
+          <w:iCs/>
+        </w:rPr>
+      </w:pPr>
+      <w:r>
+        <w:rPr>
+          <w:i/>
+          <w:iCs/>
+        </w:rPr>
+        <w:t>git flow feature finish</w:t>
+      </w:r>
+    </w:p>
+    <w:p>
+      <w:pPr>
+        <w:rPr>
+          <w:i/>
+          <w:iCs/>
+        </w:rPr>
+      </w:pPr>
+    </w:p>
+    <w:p>
+      <w:r>
+        <w:t xml:space="preserve">Sul </w:t>
+      </w:r>
+      <w:r>
+        <w:t xml:space="preserve">ramo di “develop” </w:t>
+      </w:r>
+      <w:r>
+        <w:t xml:space="preserve">si </w:t>
+      </w:r>
+      <w:r>
+        <w:t>sta c</w:t>
+      </w:r>
+      <w:r>
+        <w:t>ontinuando a lavorare</w:t>
+      </w:r>
+      <w:r>
+        <w:t>, con il ramo master che con conclude mettendo insieme</w:t>
+      </w:r>
+      <w:r>
+        <w:t xml:space="preserve"> le feature dei rami di develop, ad esempio</w:t>
+      </w:r>
+      <w:r>
+        <w:t>.</w:t>
+      </w:r>
+    </w:p>
+    <w:p/>
+    <w:p>
+      <w:pPr>
+        <w:rPr>
+          <w:i/>
+          <w:iCs/>
+          <w:lang w:val="en-US"/>
+        </w:rPr>
+      </w:pPr>
+      <w:r>
+        <w:rPr>
+          <w:i/>
+          <w:iCs/>
+          <w:lang w:val="en-US"/>
+        </w:rPr>
+        <w:t>git checkout release/v.1.0</w:t>
+      </w:r>
+    </w:p>
+    <w:p>
+      <w:pPr>
+        <w:rPr>
+          <w:i/>
+          <w:iCs/>
+          <w:lang w:val="en-US"/>
+        </w:rPr>
+      </w:pPr>
+      <w:r>
+        <w:rPr>
+          <w:i/>
+          <w:iCs/>
+          <w:lang w:val="en-US"/>
+        </w:rPr>
+        <w:t>git flow release finish</w:t>
+      </w:r>
+      <w:r>
+        <w:rPr>
+          <w:i/>
+          <w:iCs/>
+          <w:lang w:val="en-US"/>
+        </w:rPr>
+        <w:t xml:space="preserve"> c</w:t>
+      </w:r>
+      <w:r>
+        <w:rPr>
+          <w:i/>
+          <w:iCs/>
+          <w:lang w:val="en-US"/>
+        </w:rPr>
+        <w:t>appello</w:t>
+      </w:r>
+    </w:p>
+    <w:p>
+      <w:pPr>
+        <w:rPr>
+          <w:i/>
+          <w:iCs/>
+        </w:rPr>
+      </w:pPr>
+      <w:r>
+        <w:rPr>
+          <w:i/>
+          <w:iCs/>
+        </w:rPr>
+        <w:t>git flow feature publish</w:t>
+      </w:r>
+    </w:p>
+    <w:p>
+      <w:r>
+        <w:t>Il ramo occhiali è solo s</w:t>
+      </w:r>
+      <w:r>
+        <w:t xml:space="preserve">u develop, invece il ramo master avrà solo cappello </w:t>
+      </w:r>
+      <w:r>
+        <w:t>il readMe.</w:t>
+      </w:r>
+    </w:p>
+    <w:p>
+      <w:pPr>
+        <w:rPr>
+          <w:lang w:val="en-US"/>
+        </w:rPr>
+      </w:pPr>
+      <w:r>
+        <w:rPr>
+          <w:lang w:val="en-US"/>
+        </w:rPr>
+        <w:t>Similmente switcha a develop (</w:t>
+      </w:r>
+      <w:r>
+        <w:rPr>
+          <w:i/>
+          <w:iCs/>
+          <w:lang w:val="en-US"/>
+        </w:rPr>
+        <w:t>git checkout develop</w:t>
+      </w:r>
+      <w:r>
+        <w:rPr>
+          <w:lang w:val="en-US"/>
+        </w:rPr>
+        <w:t>)</w:t>
+      </w:r>
+    </w:p>
+    <w:p>
+      <w:r>
+        <w:t>e incorporare altre funzionalità (</w:t>
+      </w:r>
+      <w:r>
+        <w:rPr>
+          <w:i/>
+          <w:iCs/>
+        </w:rPr>
+        <w:t>git feat</w:t>
+      </w:r>
+      <w:r>
+        <w:rPr>
+          <w:i/>
+          <w:iCs/>
+        </w:rPr>
+        <w:t>ur</w:t>
+      </w:r>
+      <w:r>
+        <w:rPr>
+          <w:i/>
+          <w:iCs/>
+        </w:rPr>
+        <w:t>e start pipa</w:t>
+      </w:r>
+      <w:r>
+        <w:t>)</w:t>
+      </w:r>
+    </w:p>
+    <w:p/>
+    <w:p>
+      <w:r>
+        <w:t xml:space="preserve">Noi quindi abbiamo visto la pubblicazione e la storicizzazione; inoltre con </w:t>
+      </w:r>
+      <w:r>
+        <w:rPr>
+          <w:i/>
+          <w:iCs/>
+        </w:rPr>
+        <w:t>feature publish</w:t>
+      </w:r>
+      <w:r>
+        <w:t>, viene pubblicata la release dal branch, eventualmente può essere chiusa e convalidata.</w:t>
+      </w:r>
+    </w:p>
+    <w:p/>
+    <w:p>
+      <w:r>
+        <w:t>Vediamo quindi meglio</w:t>
+      </w:r>
+      <w:r>
+        <w:t xml:space="preserve"> </w:t>
+      </w:r>
+      <w:r>
+        <w:t>fork workflow</w:t>
+      </w:r>
+      <w:r>
+        <w:t>, completando la visione di tutti i workflow.</w:t>
+      </w:r>
+    </w:p>
+    <w:p>
+      <w:r>
+        <w:t>Vado quindi a lavorare su un repo pubblico su cui non ho i permessi con il fork</w:t>
+      </w:r>
+      <w:r>
+        <w:t>, spostandosi nella mia working area e quindi modificarlo, clonarlo o altro.</w:t>
+      </w:r>
+    </w:p>
+    <w:p/>
+    <w:p>
+      <w:r>
+        <w:t>Ad esempio:</w:t>
+      </w:r>
+    </w:p>
+    <w:p/>
+    <w:p>
+      <w:r>
+        <w:rPr>
+          <w:i/>
+          <w:iCs/>
+        </w:rPr>
+        <w:t>git clone</w:t>
+      </w:r>
+      <w:r>
+        <w:t xml:space="preserve"> (indirizzo di un progetto, che inizia con “git@github”…)</w:t>
+      </w:r>
+    </w:p>
+    <w:p>
+      <w:r>
+        <w:t>A questo punto un semplicissimo esempio:</w:t>
+      </w:r>
+    </w:p>
+    <w:p/>
+    <w:p>
+      <w:r>
+        <w:t>modifica di un file readMe, aggiunta (git add), commit (git commit “”) e si vede subito la modifica.</w:t>
+      </w:r>
+    </w:p>
+    <w:p>
+      <w:r>
+        <w:t>Creo quindi una pull request, dove all’altro progetto arriverà una notifica di modifica, che potrà essere integrata nell’originale.</w:t>
+      </w:r>
+    </w:p>
+    <w:p>
+      <w:r>
+        <w:t xml:space="preserve">Esempio reale con uso di repo distribuiti sono i fork su repo del cliente (caso consulenza di progetto) e inoltrazione </w:t>
+      </w:r>
+      <w:r>
+        <w:t>della push su un branch con alias dell’originale</w:t>
+      </w:r>
+      <w:r>
+        <w:t xml:space="preserve">. </w:t>
+      </w:r>
+    </w:p>
+    <w:p/>
+    <w:p>
+      <w:r>
+        <w:t xml:space="preserve">Cominciamo a parlare del </w:t>
+      </w:r>
+      <w:r>
+        <w:rPr>
+          <w:i/>
+          <w:iCs/>
+          <w:u w:val="single"/>
+        </w:rPr>
+        <w:t>framework SCRUM</w:t>
+      </w:r>
+      <w:r>
+        <w:t xml:space="preserve">, </w:t>
+      </w:r>
+      <w:r>
+        <w:t>avendo un approccio a staffetta atto allo sviluppo dei prodotti, con obiettivi di massima velocità e flessibilità.</w:t>
+      </w:r>
+    </w:p>
+    <w:p>
+      <w:r>
+        <w:t>Di fatto magari i requisiti iniziali non soddisfano più l’evoluzione storica del mercato, prodotto ed eventuali controversie. Scomponiamo quindi il progetto, cercando di realizzare passo passo tutte le attività.</w:t>
+      </w:r>
+    </w:p>
+    <w:p>
+      <w:r>
+        <w:t xml:space="preserve">Esso è un processo agile (progetto AGILE), per sviluppo di progetti complessi e difficili da risolvere, realizzandoli possibilmente nel più breve tempo possibile. </w:t>
+      </w:r>
+    </w:p>
+    <w:p>
+      <w:r>
+        <w:t>Le priorità sono date dal business, avendo i team che si organizzano scegliendo il percorso migliore per consegnare le funzionalità con priorità maggiore.</w:t>
+      </w:r>
+    </w:p>
+    <w:p>
+      <w:r>
+        <w:t>Ogni 2 settimane oppure ogni mese, chiunque può vedere il software funzionante, decidendo se rilasciarlo nello stato attuale oppure proseguendo con un altro sprint, aggiungendo altre funzionalità al backlog del prodotto e successivamente riutilizzabili.</w:t>
+      </w:r>
+    </w:p>
+    <w:p/>
+    <w:p>
+      <w:r>
+        <w:t>Esso è intuitivo, leggero, difficile da padroneggiare.</w:t>
+      </w:r>
+    </w:p>
+    <w:p>
+      <w:r>
+        <w:lastRenderedPageBreak/>
+        <w:t xml:space="preserve">Principalmente è </w:t>
+      </w:r>
+      <w:r>
+        <w:rPr>
+          <w:i/>
+          <w:iCs/>
+        </w:rPr>
+        <w:t>trasparente</w:t>
+      </w:r>
+      <w:r>
+        <w:t xml:space="preserve"> (con un linguaggio comune), </w:t>
+      </w:r>
+      <w:r>
+        <w:rPr>
+          <w:i/>
+          <w:iCs/>
+        </w:rPr>
+        <w:t>controllo</w:t>
+      </w:r>
+      <w:r>
+        <w:t xml:space="preserve"> (pianificando ispezioni e strumenti per impedire variazioni inutili), </w:t>
+      </w:r>
+      <w:r>
+        <w:rPr>
+          <w:i/>
+          <w:iCs/>
+        </w:rPr>
+        <w:t>adattamento</w:t>
+      </w:r>
+      <w:r>
+        <w:t xml:space="preserve"> (aggiustamenti per minimizzare ulteriori deviazioni dal focus progettuale).</w:t>
+      </w:r>
+    </w:p>
+    <w:p>
+      <w:r>
+        <w:t xml:space="preserve">L’insieme delle feature è composto dal </w:t>
+      </w:r>
+      <w:r>
+        <w:rPr>
+          <w:i/>
+          <w:iCs/>
+        </w:rPr>
+        <w:t>product backlog</w:t>
+      </w:r>
+      <w:r>
+        <w:t>, comprendendo tutte le attività conosciute ed implementabili nel prodotto. All’inizio di ogni sprint, il product owner scrive queste attività, dando priorità in base alle esigenze del business.</w:t>
+      </w:r>
+      <w:r>
+        <w:t xml:space="preserve"> Ciò forma lo </w:t>
+      </w:r>
+      <w:r>
+        <w:rPr>
+          <w:i/>
+          <w:iCs/>
+        </w:rPr>
+        <w:t>sprint backlog</w:t>
+      </w:r>
+      <w:r>
+        <w:t xml:space="preserve">, assegnando caratteristiche per gli sprint e poi espandendole gradualmente. </w:t>
+      </w:r>
+    </w:p>
+    <w:p>
+      <w:r>
+        <w:t xml:space="preserve">L’insieme di funzionalità quindi sarà implementata in una demo, per prevedere la preparazione di caratteristiche e compiendo una retrospettiva capendo le esigenze ed usi particolari dopo gli sprint. </w:t>
+      </w:r>
+    </w:p>
+    <w:p/>
+    <w:p>
+      <w:r>
+        <w:t>I gruppi si auto-organizzando, dove il prodotto evolve attraverso “sprint” mensili. Il processo di creazione è quindi iterativo/incrementale, ottimizzando il controllo dello sviluppo e del rischio.</w:t>
+      </w:r>
+    </w:p>
+    <w:p>
+      <w:r>
+        <w:t xml:space="preserve">La loro durata è fissa e abbastanza breve, prevedendo un certo rischio che siamo disposti ad avere. </w:t>
+      </w:r>
+    </w:p>
+    <w:p/>
     <w:p/>
     <w:sectPr>
       <w:pgSz w:w="11906" w:h="16838"/>
@@ -4234,6 +5752,7 @@
   <w:style w:type="character" w:default="1" w:styleId="Carpredefinitoparagrafo">
     <w:name w:val="Default Paragraph Font"/>
     <w:uiPriority w:val="1"/>
+    <w:semiHidden/>
     <w:unhideWhenUsed/>
   </w:style>
   <w:style w:type="table" w:default="1" w:styleId="Tabellanormale">
